--- a/Documents/BBG-OS.docx
+++ b/Documents/BBG-OS.docx
@@ -1,6 +1,6 @@
 
 <file path=word/document.xml><?xml version="1.0" encoding="utf-8"?>
-<w:document xmlns:ve="http://schemas.openxmlformats.org/markup-compatibility/2006" xmlns:o="urn:schemas-microsoft-com:office:office" xmlns:r="http://schemas.openxmlformats.org/officeDocument/2006/relationships" xmlns:m="http://schemas.openxmlformats.org/officeDocument/2006/math" xmlns:v="urn:schemas-microsoft-com:vml" xmlns:wp="http://schemas.openxmlformats.org/drawingml/2006/wordprocessingDrawing" xmlns:w10="urn:schemas-microsoft-com:office:word" xmlns:w="http://schemas.openxmlformats.org/wordprocessingml/2006/main" xmlns:wne="http://schemas.microsoft.com/office/word/2006/wordml">
+<w:document xmlns:wpc="http://schemas.microsoft.com/office/word/2010/wordprocessingCanvas" xmlns:mc="http://schemas.openxmlformats.org/markup-compatibility/2006" xmlns:o="urn:schemas-microsoft-com:office:office" xmlns:r="http://schemas.openxmlformats.org/officeDocument/2006/relationships" xmlns:m="http://schemas.openxmlformats.org/officeDocument/2006/math" xmlns:v="urn:schemas-microsoft-com:vml" xmlns:wp14="http://schemas.microsoft.com/office/word/2010/wordprocessingDrawing" xmlns:wp="http://schemas.openxmlformats.org/drawingml/2006/wordprocessingDrawing" xmlns:w10="urn:schemas-microsoft-com:office:word" xmlns:w="http://schemas.openxmlformats.org/wordprocessingml/2006/main" xmlns:w14="http://schemas.microsoft.com/office/word/2010/wordml" xmlns:wpg="http://schemas.microsoft.com/office/word/2010/wordprocessingGroup" xmlns:wpi="http://schemas.microsoft.com/office/word/2010/wordprocessingInk" xmlns:wne="http://schemas.microsoft.com/office/word/2006/wordml" xmlns:wps="http://schemas.microsoft.com/office/word/2010/wordprocessingShape" mc:Ignorable="w14 wp14">
   <w:body>
     <w:p>
       <w:pPr>
@@ -76,7 +76,6 @@
           <w:sz w:val="28"/>
           <w:szCs w:val="28"/>
         </w:rPr>
-        <w:lastRenderedPageBreak/>
         <w:t>Table of Contents</w:t>
       </w:r>
     </w:p>
@@ -96,6 +95,7 @@
           <w:docPartUnique/>
         </w:docPartObj>
       </w:sdtPr>
+      <w:sdtEndPr/>
       <w:sdtContent>
         <w:p>
           <w:pPr>
@@ -2643,7 +2643,6 @@
       </w:pPr>
       <w:bookmarkStart w:id="0" w:name="_Toc482723408"/>
       <w:r>
-        <w:lastRenderedPageBreak/>
         <w:t>Document Management</w:t>
       </w:r>
       <w:bookmarkEnd w:id="0"/>
@@ -2671,7 +2670,7 @@
           <w:insideH w:val="single" w:sz="6" w:space="0" w:color="auto"/>
           <w:insideV w:val="single" w:sz="6" w:space="0" w:color="auto"/>
         </w:tblBorders>
-        <w:tblLook w:val="0000"/>
+        <w:tblLook w:val="0000" w:firstRow="0" w:lastRow="0" w:firstColumn="0" w:lastColumn="0" w:noHBand="0" w:noVBand="0"/>
       </w:tblPr>
       <w:tblGrid>
         <w:gridCol w:w="2850"/>
@@ -2833,7 +2832,7 @@
           <w:bottom w:w="43" w:type="dxa"/>
           <w:right w:w="115" w:type="dxa"/>
         </w:tblCellMar>
-        <w:tblLook w:val="0000"/>
+        <w:tblLook w:val="0000" w:firstRow="0" w:lastRow="0" w:firstColumn="0" w:lastColumn="0" w:noHBand="0" w:noVBand="0"/>
       </w:tblPr>
       <w:tblGrid>
         <w:gridCol w:w="1560"/>
@@ -3294,7 +3293,6 @@
       </w:pPr>
       <w:bookmarkStart w:id="3" w:name="_Toc482723411"/>
       <w:r>
-        <w:lastRenderedPageBreak/>
         <w:t xml:space="preserve">BBG </w:t>
       </w:r>
       <w:r>
@@ -3390,7 +3388,15 @@
     </w:p>
     <w:p>
       <w:r>
-        <w:t xml:space="preserve">As such, the FIGI symbology, under the auspice of the </w:t>
+        <w:t xml:space="preserve">As such, the FIGI </w:t>
+      </w:r>
+      <w:proofErr w:type="spellStart"/>
+      <w:r>
+        <w:t>symbology</w:t>
+      </w:r>
+      <w:proofErr w:type="spellEnd"/>
+      <w:r>
+        <w:t xml:space="preserve">, under the auspice of the </w:t>
       </w:r>
       <w:r>
         <w:rPr>
@@ -3399,12 +3405,28 @@
         <w:t>Object Management Group,</w:t>
       </w:r>
       <w:r>
-        <w:t xml:space="preserve"> is provided free of charge to all, and for the public trust and benefit. There is no cost recovery, licensing or re-use restrictions or hidden fees for access, use, or redistribution of the FIGI symbology.</w:t>
-      </w:r>
-    </w:p>
-    <w:p>
-      <w:r>
-        <w:t xml:space="preserve">The FIGI symbology consists of the </w:t>
+        <w:t xml:space="preserve"> is provided free of charge to all, and for the public trust and benefit. There is no cost recovery, licensing or re-use restrictions or hidden fees for access, use, or redistribution of the FIGI </w:t>
+      </w:r>
+      <w:proofErr w:type="spellStart"/>
+      <w:r>
+        <w:t>symbology</w:t>
+      </w:r>
+      <w:proofErr w:type="spellEnd"/>
+      <w:r>
+        <w:t>.</w:t>
+      </w:r>
+    </w:p>
+    <w:p>
+      <w:r>
+        <w:t xml:space="preserve">The FIGI </w:t>
+      </w:r>
+      <w:proofErr w:type="spellStart"/>
+      <w:r>
+        <w:t>symbology</w:t>
+      </w:r>
+      <w:proofErr w:type="spellEnd"/>
+      <w:r>
+        <w:t xml:space="preserve"> consists of the </w:t>
       </w:r>
       <w:r>
         <w:rPr>
@@ -3440,7 +3462,35 @@
         <w:rPr>
           <w:lang w:val="en-IN"/>
         </w:rPr>
-        <w:t>An effective symbology for any class of instrument must have broad coverage, be freely available, be flexible enough for use in multiple functions, allow mapping to alternative symbologies used in related functions, and be dynamic enough to immediately account for the many instruments that arise, expire, and change on a daily basis.</w:t>
+        <w:t xml:space="preserve">An effective </w:t>
+      </w:r>
+      <w:proofErr w:type="spellStart"/>
+      <w:r>
+        <w:rPr>
+          <w:lang w:val="en-IN"/>
+        </w:rPr>
+        <w:t>symbology</w:t>
+      </w:r>
+      <w:proofErr w:type="spellEnd"/>
+      <w:r>
+        <w:rPr>
+          <w:lang w:val="en-IN"/>
+        </w:rPr>
+        <w:t xml:space="preserve"> for any class of instrument must have broad coverage, be freely available, be flexible enough for use in multiple functions, allow mapping to alternative </w:t>
+      </w:r>
+      <w:proofErr w:type="spellStart"/>
+      <w:r>
+        <w:rPr>
+          <w:lang w:val="en-IN"/>
+        </w:rPr>
+        <w:t>symbologies</w:t>
+      </w:r>
+      <w:proofErr w:type="spellEnd"/>
+      <w:r>
+        <w:rPr>
+          <w:lang w:val="en-IN"/>
+        </w:rPr>
+        <w:t xml:space="preserve"> used in related functions, and be dynamic enough to immediately account for the many instruments that arise, expire, and change on a daily basis.</w:t>
       </w:r>
     </w:p>
     <w:p>
@@ -3500,6 +3550,7 @@
           <w:lang w:val="en-IN"/>
         </w:rPr>
       </w:pPr>
+      <w:proofErr w:type="gramStart"/>
       <w:r>
         <w:rPr>
           <w:lang w:val="en-IN"/>
@@ -3518,6 +3569,7 @@
         </w:rPr>
         <w:t xml:space="preserve"> service and Bloomberg’s Enterprise Solutions, but now declared as an Open Standard.</w:t>
       </w:r>
+      <w:proofErr w:type="gramEnd"/>
     </w:p>
     <w:p>
       <w:pPr>
@@ -3530,7 +3582,6 @@
         <w:rPr>
           <w:lang w:val="en-IN"/>
         </w:rPr>
-        <w:lastRenderedPageBreak/>
         <w:t>Delivery</w:t>
       </w:r>
     </w:p>
@@ -3559,188 +3610,226 @@
         </w:rPr>
         <w:t xml:space="preserve"> and the </w:t>
       </w:r>
+      <w:proofErr w:type="spellStart"/>
       <w:r>
         <w:rPr>
           <w:b/>
           <w:lang w:val="en-IN"/>
         </w:rPr>
-        <w:t>OpenFIGI API</w:t>
-      </w:r>
-      <w:r>
-        <w:rPr>
-          <w:lang w:val="en-IN"/>
-        </w:rPr>
-        <w:t xml:space="preserve"> allows mapping to alternative symbologies.</w:t>
-      </w:r>
-    </w:p>
-    <w:p>
-      <w:pPr>
-        <w:pStyle w:val="Heading4"/>
-        <w:rPr>
-          <w:lang w:val="en-IN"/>
-        </w:rPr>
-      </w:pPr>
-      <w:r>
-        <w:rPr>
-          <w:lang w:val="en-IN"/>
-        </w:rPr>
-        <w:t>Access</w:t>
-      </w:r>
-    </w:p>
-    <w:p>
-      <w:pPr>
-        <w:rPr>
-          <w:lang w:val="en-IN"/>
-        </w:rPr>
-      </w:pPr>
-      <w:r>
-        <w:rPr>
-          <w:lang w:val="en-IN"/>
-        </w:rPr>
-        <w:t>FIGI identifiers are available through the OpenFIGI website with no material impediments on use.</w:t>
-      </w:r>
-    </w:p>
-    <w:p>
-      <w:pPr>
-        <w:pStyle w:val="Heading4"/>
-        <w:rPr>
-          <w:lang w:val="en-IN"/>
-        </w:rPr>
-      </w:pPr>
-      <w:r>
-        <w:rPr>
-          <w:lang w:val="en-IN"/>
-        </w:rPr>
-        <w:t>Usage</w:t>
-      </w:r>
-    </w:p>
-    <w:p>
-      <w:pPr>
-        <w:rPr>
-          <w:lang w:val="en-IN"/>
-        </w:rPr>
-      </w:pPr>
-      <w:r>
-        <w:rPr>
-          <w:lang w:val="en-IN"/>
-        </w:rPr>
-        <w:t>FIGIs can be used for a variety of purposes, including trading, research, and database mapping.</w:t>
-      </w:r>
-    </w:p>
-    <w:p>
-      <w:pPr>
-        <w:pStyle w:val="Heading4"/>
-        <w:rPr>
-          <w:lang w:val="en-IN"/>
-        </w:rPr>
-      </w:pPr>
-      <w:r>
-        <w:rPr>
-          <w:lang w:val="en-IN"/>
-        </w:rPr>
-        <w:t>Uniqueness</w:t>
-      </w:r>
-    </w:p>
-    <w:p>
-      <w:pPr>
-        <w:rPr>
-          <w:lang w:val="en-IN"/>
-        </w:rPr>
-      </w:pPr>
-      <w:r>
-        <w:rPr>
-          <w:lang w:val="en-IN"/>
-        </w:rPr>
-        <w:t>Unique, non-changing identifier that covers all GLOBAL financial instruments with no restrictions on usage.</w:t>
-      </w:r>
-    </w:p>
-    <w:p/>
-    <w:p>
-      <w:r>
-        <w:br w:type="page"/>
-      </w:r>
-    </w:p>
-    <w:p>
-      <w:pPr>
-        <w:pStyle w:val="Heading1"/>
-      </w:pPr>
-      <w:bookmarkStart w:id="5" w:name="_Toc482723413"/>
-      <w:r>
-        <w:lastRenderedPageBreak/>
-        <w:t>FIGI</w:t>
-      </w:r>
-      <w:bookmarkEnd w:id="5"/>
-    </w:p>
-    <w:p>
-      <w:pPr>
-        <w:spacing w:after="240"/>
-        <w:rPr>
-          <w:lang w:val="en-IN"/>
-        </w:rPr>
-      </w:pPr>
-      <w:r>
-        <w:rPr>
-          <w:lang w:val="en-IN"/>
-        </w:rPr>
-        <w:t>The Financial Instrument Global Identifier (FIGI) is an established global standard issued under the guidelines of the Object Management Group (OMG.org, an international, non-profit standards organization), founded in 1989.</w:t>
-      </w:r>
-    </w:p>
-    <w:p>
-      <w:pPr>
-        <w:rPr>
-          <w:lang w:val="en-IN"/>
-        </w:rPr>
-      </w:pPr>
-      <w:r>
-        <w:rPr>
-          <w:lang w:val="en-IN"/>
-        </w:rPr>
-        <w:t xml:space="preserve">It is a </w:t>
-      </w:r>
+        <w:t>OpenFIGI</w:t>
+      </w:r>
+      <w:proofErr w:type="spellEnd"/>
       <w:r>
         <w:rPr>
           <w:b/>
           <w:lang w:val="en-IN"/>
         </w:rPr>
-        <w:t>12 character,</w:t>
+        <w:t xml:space="preserve"> API</w:t>
       </w:r>
       <w:r>
         <w:rPr>
           <w:lang w:val="en-IN"/>
         </w:rPr>
-        <w:t xml:space="preserve"> </w:t>
+        <w:t xml:space="preserve"> allows mapping to alternative </w:t>
+      </w:r>
+      <w:proofErr w:type="spellStart"/>
+      <w:r>
+        <w:rPr>
+          <w:lang w:val="en-IN"/>
+        </w:rPr>
+        <w:t>symbologies</w:t>
+      </w:r>
+      <w:proofErr w:type="spellEnd"/>
+      <w:r>
+        <w:rPr>
+          <w:lang w:val="en-IN"/>
+        </w:rPr>
+        <w:t>.</w:t>
+      </w:r>
+    </w:p>
+    <w:p>
+      <w:pPr>
+        <w:pStyle w:val="Heading4"/>
+        <w:rPr>
+          <w:lang w:val="en-IN"/>
+        </w:rPr>
+      </w:pPr>
+      <w:r>
+        <w:rPr>
+          <w:lang w:val="en-IN"/>
+        </w:rPr>
+        <w:t>Access</w:t>
+      </w:r>
+    </w:p>
+    <w:p>
+      <w:pPr>
+        <w:rPr>
+          <w:lang w:val="en-IN"/>
+        </w:rPr>
+      </w:pPr>
+      <w:r>
+        <w:rPr>
+          <w:lang w:val="en-IN"/>
+        </w:rPr>
+        <w:t xml:space="preserve">FIGI identifiers are available through the </w:t>
+      </w:r>
+      <w:proofErr w:type="spellStart"/>
+      <w:r>
+        <w:rPr>
+          <w:lang w:val="en-IN"/>
+        </w:rPr>
+        <w:t>OpenFIGI</w:t>
+      </w:r>
+      <w:proofErr w:type="spellEnd"/>
+      <w:r>
+        <w:rPr>
+          <w:lang w:val="en-IN"/>
+        </w:rPr>
+        <w:t xml:space="preserve"> website with no material impediments on use.</w:t>
+      </w:r>
+    </w:p>
+    <w:p>
+      <w:pPr>
+        <w:pStyle w:val="Heading4"/>
+        <w:rPr>
+          <w:lang w:val="en-IN"/>
+        </w:rPr>
+      </w:pPr>
+      <w:r>
+        <w:rPr>
+          <w:lang w:val="en-IN"/>
+        </w:rPr>
+        <w:t>Usage</w:t>
+      </w:r>
+    </w:p>
+    <w:p>
+      <w:pPr>
+        <w:rPr>
+          <w:lang w:val="en-IN"/>
+        </w:rPr>
+      </w:pPr>
+      <w:r>
+        <w:rPr>
+          <w:lang w:val="en-IN"/>
+        </w:rPr>
+        <w:t>FIGIs can be used for a variety of purposes, including trading, research, and database mapping.</w:t>
+      </w:r>
+    </w:p>
+    <w:p>
+      <w:pPr>
+        <w:pStyle w:val="Heading4"/>
+        <w:rPr>
+          <w:lang w:val="en-IN"/>
+        </w:rPr>
+      </w:pPr>
+      <w:r>
+        <w:rPr>
+          <w:lang w:val="en-IN"/>
+        </w:rPr>
+        <w:t>Uniqueness</w:t>
+      </w:r>
+    </w:p>
+    <w:p>
+      <w:pPr>
+        <w:rPr>
+          <w:lang w:val="en-IN"/>
+        </w:rPr>
+      </w:pPr>
+      <w:proofErr w:type="gramStart"/>
+      <w:r>
+        <w:rPr>
+          <w:lang w:val="en-IN"/>
+        </w:rPr>
+        <w:t>Unique, non-changing identifier that covers all GLOBAL financial instruments with no restrictions on usage.</w:t>
+      </w:r>
+      <w:proofErr w:type="gramEnd"/>
+    </w:p>
+    <w:p/>
+    <w:p>
+      <w:r>
+        <w:br w:type="page"/>
+      </w:r>
+    </w:p>
+    <w:p>
+      <w:pPr>
+        <w:pStyle w:val="Heading1"/>
+      </w:pPr>
+      <w:bookmarkStart w:id="5" w:name="_Toc482723413"/>
+      <w:r>
+        <w:t>FIGI</w:t>
+      </w:r>
+      <w:bookmarkEnd w:id="5"/>
+    </w:p>
+    <w:p>
+      <w:pPr>
+        <w:spacing w:after="240"/>
+        <w:rPr>
+          <w:lang w:val="en-IN"/>
+        </w:rPr>
+      </w:pPr>
+      <w:r>
+        <w:rPr>
+          <w:lang w:val="en-IN"/>
+        </w:rPr>
+        <w:t>The Financial Instrument Global Identifier (FIGI) is an established global standard issued under the guidelines of the Object Management Group (OMG.org, an international, non-profit standards organization), founded in 1989.</w:t>
+      </w:r>
+    </w:p>
+    <w:p>
+      <w:pPr>
+        <w:rPr>
+          <w:lang w:val="en-IN"/>
+        </w:rPr>
+      </w:pPr>
+      <w:r>
+        <w:rPr>
+          <w:lang w:val="en-IN"/>
+        </w:rPr>
+        <w:t xml:space="preserve">It is a </w:t>
       </w:r>
       <w:r>
         <w:rPr>
           <w:b/>
           <w:lang w:val="en-IN"/>
         </w:rPr>
-        <w:t>alphanumeric, randomly generated ID</w:t>
+        <w:t>12 character,</w:t>
       </w:r>
       <w:r>
         <w:rPr>
           <w:lang w:val="en-IN"/>
         </w:rPr>
-        <w:t xml:space="preserve"> covering hundreds of millions of </w:t>
+        <w:t xml:space="preserve"> </w:t>
       </w:r>
       <w:r>
         <w:rPr>
           <w:b/>
           <w:lang w:val="en-IN"/>
         </w:rPr>
-        <w:t>active and inactive instruments</w:t>
+        <w:t>alphanumeric, randomly generated ID</w:t>
       </w:r>
       <w:r>
         <w:rPr>
           <w:lang w:val="en-IN"/>
         </w:rPr>
-        <w:t xml:space="preserve">. In total, there are over </w:t>
+        <w:t xml:space="preserve"> covering hundreds of millions of </w:t>
       </w:r>
       <w:r>
         <w:rPr>
           <w:b/>
           <w:lang w:val="en-IN"/>
         </w:rPr>
+        <w:t>active and inactive instruments</w:t>
+      </w:r>
+      <w:r>
+        <w:rPr>
+          <w:lang w:val="en-IN"/>
+        </w:rPr>
+        <w:t xml:space="preserve">. In total, there are over </w:t>
+      </w:r>
+      <w:r>
+        <w:rPr>
+          <w:b/>
+          <w:lang w:val="en-IN"/>
+        </w:rPr>
         <w:t>300 trillion potential identifiers available</w:t>
       </w:r>
       <w:r>
@@ -3778,7 +3867,35 @@
         <w:rPr>
           <w:lang w:val="en-IN"/>
         </w:rPr>
-        <w:t>FIGI closes the gap in existing symbology systems. Providing coverage across all global asset classes, real-time availability, and flexibility for use in multiple functions, firms are able to tie together disparate and fragmented symbologies, eliminate redundant mapping processes, streamline the trade workflow and reduce operational risk. FIGI also fills in the gap for asset classes that do not normally have a global identifier, including loans, futures and options.</w:t>
+        <w:t xml:space="preserve">FIGI closes the gap in existing </w:t>
+      </w:r>
+      <w:proofErr w:type="spellStart"/>
+      <w:r>
+        <w:rPr>
+          <w:lang w:val="en-IN"/>
+        </w:rPr>
+        <w:t>symbology</w:t>
+      </w:r>
+      <w:proofErr w:type="spellEnd"/>
+      <w:r>
+        <w:rPr>
+          <w:lang w:val="en-IN"/>
+        </w:rPr>
+        <w:t xml:space="preserve"> systems. Providing coverage across all global asset classes, real-time availability, and flexibility for use in multiple functions, firms are able to tie together disparate and fragmented </w:t>
+      </w:r>
+      <w:proofErr w:type="spellStart"/>
+      <w:r>
+        <w:rPr>
+          <w:lang w:val="en-IN"/>
+        </w:rPr>
+        <w:t>symbologies</w:t>
+      </w:r>
+      <w:proofErr w:type="spellEnd"/>
+      <w:r>
+        <w:rPr>
+          <w:lang w:val="en-IN"/>
+        </w:rPr>
+        <w:t>, eliminate redundant mapping processes, streamline the trade workflow and reduce operational risk. FIGI also fills in the gap for asset classes that do not normally have a global identifier, including loans, futures and options.</w:t>
       </w:r>
     </w:p>
     <w:p>
@@ -3812,7 +3929,7 @@
           <w:bottom w:w="15" w:type="dxa"/>
           <w:right w:w="15" w:type="dxa"/>
         </w:tblCellMar>
-        <w:tblLook w:val="04A0"/>
+        <w:tblLook w:val="04A0" w:firstRow="1" w:lastRow="0" w:firstColumn="1" w:lastColumn="0" w:noHBand="0" w:noVBand="1"/>
       </w:tblPr>
       <w:tblGrid>
         <w:gridCol w:w="689"/>
@@ -4873,7 +4990,6 @@
       </w:pPr>
       <w:bookmarkStart w:id="11" w:name="_Toc482723419"/>
       <w:r>
-        <w:lastRenderedPageBreak/>
         <w:t>Open Symbology Fields</w:t>
       </w:r>
       <w:bookmarkEnd w:id="11"/>
@@ -4905,7 +5021,6 @@
       <w:r>
         <w:rPr>
           <w:noProof/>
-          <w:lang w:val="en-IN" w:eastAsia="en-IN"/>
         </w:rPr>
         <w:drawing>
           <wp:inline distT="0" distB="0" distL="0" distR="0">
@@ -4925,7 +5040,7 @@
                     </pic:cNvPicPr>
                   </pic:nvPicPr>
                   <pic:blipFill>
-                    <a:blip r:embed="rId6"/>
+                    <a:blip r:embed="rId7"/>
                     <a:srcRect/>
                     <a:stretch>
                       <a:fillRect/>
@@ -4968,8 +5083,13 @@
       </w:r>
     </w:p>
     <w:p>
-      <w:r>
-        <w:t xml:space="preserve">Name of the company or brief description of the instrument. The Name of an instrument may change in conjunction with corporate actions.  </w:t>
+      <w:proofErr w:type="gramStart"/>
+      <w:r>
+        <w:t>Name of the company or brief description of the instrument.</w:t>
+      </w:r>
+      <w:proofErr w:type="gramEnd"/>
+      <w:r>
+        <w:t xml:space="preserve"> The Name of an instrument may change in conjunction with corporate actions.  </w:t>
       </w:r>
     </w:p>
     <w:p>
@@ -5007,6 +5127,7 @@
       <w:bookmarkEnd w:id="14"/>
     </w:p>
     <w:p>
+      <w:proofErr w:type="gramStart"/>
       <w:r>
         <w:t xml:space="preserve">Code for the </w:t>
       </w:r>
@@ -5016,6 +5137,7 @@
         </w:rPr>
         <w:t>trading venue or environment on which the instrument trades.</w:t>
       </w:r>
+      <w:proofErr w:type="gramEnd"/>
       <w:r>
         <w:t xml:space="preserve"> If an exchange is specified, the code will be for the specified exchange. When not specified, the code will be according to the user default exchange, which can be the composite or primary exchange.  </w:t>
       </w:r>
@@ -5026,12 +5148,12 @@
       </w:pPr>
       <w:bookmarkStart w:id="15" w:name="_Toc482723423"/>
       <w:r>
-        <w:lastRenderedPageBreak/>
         <w:t>Security Type (SECURITY_TYP)</w:t>
       </w:r>
       <w:bookmarkEnd w:id="15"/>
     </w:p>
     <w:p>
+      <w:proofErr w:type="gramStart"/>
       <w:r>
         <w:t xml:space="preserve">Description of the </w:t>
       </w:r>
@@ -5042,7 +5164,11 @@
         <w:t>specific instrument type</w:t>
       </w:r>
       <w:r>
-        <w:t xml:space="preserve"> within its market sector.  </w:t>
+        <w:t xml:space="preserve"> within its market sector.</w:t>
+      </w:r>
+      <w:proofErr w:type="gramEnd"/>
+      <w:r>
+        <w:t xml:space="preserve">  </w:t>
       </w:r>
     </w:p>
     <w:p>
@@ -5056,8 +5182,13 @@
       <w:bookmarkEnd w:id="16"/>
     </w:p>
     <w:p>
-      <w:r>
-        <w:t>Descriptor for a financial instrument.  Equities: Not unique on the exchange level; must be combined with Feed Source</w:t>
+      <w:proofErr w:type="gramStart"/>
+      <w:r>
+        <w:t>Descriptor for a financial instrument.</w:t>
+      </w:r>
+      <w:proofErr w:type="gramEnd"/>
+      <w:r>
+        <w:t xml:space="preserve">  Equities: Not unique on the exchange level; must be combined with Feed Source</w:t>
       </w:r>
       <w:r>
         <w:t xml:space="preserve"> </w:t>
@@ -5209,8 +5340,13 @@
       <w:bookmarkEnd w:id="22"/>
     </w:p>
     <w:p>
-      <w:r>
-        <w:t xml:space="preserve">A description of the security type.  </w:t>
+      <w:proofErr w:type="gramStart"/>
+      <w:r>
+        <w:t>A description of the security type.</w:t>
+      </w:r>
+      <w:proofErr w:type="gramEnd"/>
+      <w:r>
+        <w:t xml:space="preserve">  </w:t>
       </w:r>
     </w:p>
     <w:p>
@@ -5219,7 +5355,6 @@
       </w:pPr>
       <w:bookmarkStart w:id="23" w:name="_Toc482723431"/>
       <w:r>
-        <w:lastRenderedPageBreak/>
         <w:t>Security Description (SECURITY_DES)</w:t>
       </w:r>
       <w:bookmarkEnd w:id="23"/>
@@ -5240,8 +5375,13 @@
       <w:bookmarkEnd w:id="24"/>
     </w:p>
     <w:p>
-      <w:r>
-        <w:t xml:space="preserve">Unique ticker with logic for index, currency, single stock futures, commodities and commodity options. This identifier differs from the Unique Identifier in that it is a logical ticker.  </w:t>
+      <w:proofErr w:type="gramStart"/>
+      <w:r>
+        <w:t>Unique ticker with logic for index, currency, single stock futures, commodities and commodity options.</w:t>
+      </w:r>
+      <w:proofErr w:type="gramEnd"/>
+      <w:r>
+        <w:t xml:space="preserve"> This identifier differs from the Unique Identifier in that it is a logical ticker.  </w:t>
       </w:r>
     </w:p>
     <w:p>
@@ -5380,7 +5520,6 @@
       </w:pPr>
       <w:bookmarkStart w:id="27" w:name="_Toc482723435"/>
       <w:r>
-        <w:lastRenderedPageBreak/>
         <w:t>Technical Design</w:t>
       </w:r>
       <w:bookmarkEnd w:id="27"/>
@@ -5460,7 +5599,23 @@
                       <w:b/>
                       <w:lang w:val="en-IN"/>
                     </w:rPr>
-                    <w:t>BBG OpenFigi API</w:t>
+                    <w:t xml:space="preserve">BBG </w:t>
+                  </w:r>
+                  <w:proofErr w:type="spellStart"/>
+                  <w:r>
+                    <w:rPr>
+                      <w:b/>
+                      <w:lang w:val="en-IN"/>
+                    </w:rPr>
+                    <w:t>OpenFigi</w:t>
+                  </w:r>
+                  <w:proofErr w:type="spellEnd"/>
+                  <w:r>
+                    <w:rPr>
+                      <w:b/>
+                      <w:lang w:val="en-IN"/>
+                    </w:rPr>
+                    <w:t xml:space="preserve"> API</w:t>
                   </w:r>
                 </w:p>
               </w:txbxContent>
@@ -5813,7 +5968,6 @@
       </w:pPr>
       <w:bookmarkStart w:id="29" w:name="_Toc482723437"/>
       <w:r>
-        <w:lastRenderedPageBreak/>
         <w:t>FTP based</w:t>
       </w:r>
       <w:r>
@@ -5828,7 +5982,6 @@
       <w:r>
         <w:rPr>
           <w:noProof/>
-          <w:lang w:val="en-IN" w:eastAsia="en-IN"/>
         </w:rPr>
         <w:drawing>
           <wp:anchor distT="0" distB="0" distL="114300" distR="114300" simplePos="0" relativeHeight="251683840" behindDoc="0" locked="0" layoutInCell="1" allowOverlap="1">
@@ -5856,7 +6009,7 @@
                     </pic:cNvPicPr>
                   </pic:nvPicPr>
                   <pic:blipFill>
-                    <a:blip r:embed="rId7"/>
+                    <a:blip r:embed="rId8"/>
                     <a:srcRect l="14780" t="22883" r="14270" b="9104"/>
                     <a:stretch>
                       <a:fillRect/>
@@ -5889,7 +6042,6 @@
       </w:r>
       <w:bookmarkStart w:id="30" w:name="_Toc482723438"/>
       <w:r>
-        <w:lastRenderedPageBreak/>
         <w:t>Technologies</w:t>
       </w:r>
       <w:bookmarkEnd w:id="30"/>
@@ -5930,6 +6082,35 @@
     </w:p>
     <w:p>
       <w:pPr>
+        <w:pStyle w:val="ListParagraph"/>
+        <w:numPr>
+          <w:ilvl w:val="0"/>
+          <w:numId w:val="21"/>
+        </w:numPr>
+      </w:pPr>
+      <w:proofErr w:type="spellStart"/>
+      <w:r>
+        <w:t>Jersy</w:t>
+      </w:r>
+      <w:proofErr w:type="spellEnd"/>
+      <w:r>
+        <w:t xml:space="preserve"> for Rest API server</w:t>
+      </w:r>
+    </w:p>
+    <w:p>
+      <w:pPr>
+        <w:pStyle w:val="ListParagraph"/>
+        <w:numPr>
+          <w:ilvl w:val="0"/>
+          <w:numId w:val="21"/>
+        </w:numPr>
+      </w:pPr>
+      <w:r>
+        <w:t>Grizzly for making standalone application</w:t>
+      </w:r>
+    </w:p>
+    <w:p>
+      <w:pPr>
         <w:pStyle w:val="Heading3"/>
       </w:pPr>
       <w:bookmarkStart w:id="32" w:name="_Toc482723440"/>
@@ -6058,9 +6239,11 @@
           <w:numId w:val="22"/>
         </w:numPr>
       </w:pPr>
+      <w:proofErr w:type="spellStart"/>
       <w:r>
         <w:t>JQuery</w:t>
       </w:r>
+      <w:proofErr w:type="spellEnd"/>
     </w:p>
     <w:p>
       <w:pPr>
@@ -6170,7 +6353,6 @@
       </w:pPr>
       <w:bookmarkStart w:id="34" w:name="_Toc482723442"/>
       <w:r>
-        <w:lastRenderedPageBreak/>
         <w:t>Important Links</w:t>
       </w:r>
       <w:bookmarkEnd w:id="34"/>
@@ -6210,9 +6392,37 @@
       <w:pPr>
         <w:spacing w:after="0"/>
       </w:pPr>
-      <w:r>
-        <w:t>https://github.com/OpenFIGI/api-examples</w:t>
-      </w:r>
+      <w:hyperlink r:id="rId9" w:history="1">
+        <w:r>
+          <w:rPr>
+            <w:rStyle w:val="Hyperlink"/>
+          </w:rPr>
+          <w:t>https://github.com/OpenFIGI/api-examples</w:t>
+        </w:r>
+      </w:hyperlink>
+    </w:p>
+    <w:p>
+      <w:pPr>
+        <w:spacing w:after="0"/>
+      </w:pPr>
+    </w:p>
+    <w:p>
+      <w:pPr>
+        <w:spacing w:after="0"/>
+      </w:pPr>
+      <w:hyperlink r:id="rId10" w:history="1">
+        <w:r>
+          <w:rPr>
+            <w:rStyle w:val="Hyperlink"/>
+          </w:rPr>
+          <w:t>http://www.oracle.com/webfolder/technetwork/tutorials/obe/java/griz_jersey_intro/Grizzly-Jersey-Intro.html#section1s2</w:t>
+        </w:r>
+      </w:hyperlink>
+    </w:p>
+    <w:p>
+      <w:pPr>
+        <w:spacing w:after="0"/>
+      </w:pPr>
     </w:p>
     <w:p>
       <w:pPr>
@@ -6230,7 +6440,7 @@
 </file>
 
 <file path=word/numbering.xml><?xml version="1.0" encoding="utf-8"?>
-<w:numbering xmlns:ve="http://schemas.openxmlformats.org/markup-compatibility/2006" xmlns:o="urn:schemas-microsoft-com:office:office" xmlns:r="http://schemas.openxmlformats.org/officeDocument/2006/relationships" xmlns:m="http://schemas.openxmlformats.org/officeDocument/2006/math" xmlns:v="urn:schemas-microsoft-com:vml" xmlns:wp="http://schemas.openxmlformats.org/drawingml/2006/wordprocessingDrawing" xmlns:w10="urn:schemas-microsoft-com:office:word" xmlns:w="http://schemas.openxmlformats.org/wordprocessingml/2006/main" xmlns:wne="http://schemas.microsoft.com/office/word/2006/wordml">
+<w:numbering xmlns:wpc="http://schemas.microsoft.com/office/word/2010/wordprocessingCanvas" xmlns:mc="http://schemas.openxmlformats.org/markup-compatibility/2006" xmlns:o="urn:schemas-microsoft-com:office:office" xmlns:r="http://schemas.openxmlformats.org/officeDocument/2006/relationships" xmlns:m="http://schemas.openxmlformats.org/officeDocument/2006/math" xmlns:v="urn:schemas-microsoft-com:vml" xmlns:wp14="http://schemas.microsoft.com/office/word/2010/wordprocessingDrawing" xmlns:wp="http://schemas.openxmlformats.org/drawingml/2006/wordprocessingDrawing" xmlns:w10="urn:schemas-microsoft-com:office:word" xmlns:w="http://schemas.openxmlformats.org/wordprocessingml/2006/main" xmlns:w14="http://schemas.microsoft.com/office/word/2010/wordml" xmlns:wpg="http://schemas.microsoft.com/office/word/2010/wordprocessingGroup" xmlns:wpi="http://schemas.microsoft.com/office/word/2010/wordprocessingInk" xmlns:wne="http://schemas.microsoft.com/office/word/2006/wordml" xmlns:wps="http://schemas.microsoft.com/office/word/2010/wordprocessingShape" mc:Ignorable="w14 wp14">
   <w:abstractNum w:abstractNumId="0">
     <w:nsid w:val="0A046E1C"/>
     <w:multiLevelType w:val="multilevel"/>
@@ -9428,7 +9638,7 @@
 </file>
 
 <file path=word/styles.xml><?xml version="1.0" encoding="utf-8"?>
-<w:styles xmlns:r="http://schemas.openxmlformats.org/officeDocument/2006/relationships" xmlns:w="http://schemas.openxmlformats.org/wordprocessingml/2006/main">
+<w:styles xmlns:mc="http://schemas.openxmlformats.org/markup-compatibility/2006" xmlns:r="http://schemas.openxmlformats.org/officeDocument/2006/relationships" xmlns:w="http://schemas.openxmlformats.org/wordprocessingml/2006/main" xmlns:w14="http://schemas.microsoft.com/office/word/2010/wordml" mc:Ignorable="w14">
   <w:docDefaults>
     <w:rPrDefault>
       <w:rPr>
@@ -9697,7 +9907,6 @@
     <w:uiPriority w:val="99"/>
     <w:semiHidden/>
     <w:unhideWhenUsed/>
-    <w:qFormat/>
     <w:tblPr>
       <w:tblInd w:w="0" w:type="dxa"/>
       <w:tblCellMar>
@@ -10062,6 +10271,196 @@
 </w:styles>
 </file>
 
+<file path=word/stylesWithEffects.xml><?xml version="1.0" encoding="utf-8"?>
+<w:styles xmlns:wpc="http://schemas.microsoft.com/office/word/2010/wordprocessingCanvas" xmlns:mc="http://schemas.openxmlformats.org/markup-compatibility/2006" xmlns:o="urn:schemas-microsoft-com:office:office" xmlns:r="http://schemas.openxmlformats.org/officeDocument/2006/relationships" xmlns:m="http://schemas.openxmlformats.org/officeDocument/2006/math" xmlns:v="urn:schemas-microsoft-com:vml" xmlns:wp14="http://schemas.microsoft.com/office/word/2010/wordprocessingDrawing" xmlns:wp="http://schemas.openxmlformats.org/drawingml/2006/wordprocessingDrawing" xmlns:w10="urn:schemas-microsoft-com:office:word" xmlns:w="http://schemas.openxmlformats.org/wordprocessingml/2006/main" xmlns:w14="http://schemas.microsoft.com/office/word/2010/wordml" xmlns:wpg="http://schemas.microsoft.com/office/word/2010/wordprocessingGroup" xmlns:wpi="http://schemas.microsoft.com/office/word/2010/wordprocessingInk" xmlns:wne="http://schemas.microsoft.com/office/word/2006/wordml" xmlns:wps="http://schemas.microsoft.com/office/word/2010/wordprocessingShape" mc:Ignorable="w14 wp14">
+  <w:docDefaults>
+    <w:rPrDefault>
+      <w:rPr>
+        <w:rFonts w:asciiTheme="minorHAnsi" w:eastAsiaTheme="minorEastAsia" w:hAnsiTheme="minorHAnsi" w:cstheme="minorBidi"/>
+        <w:sz w:val="22"/>
+        <w:szCs w:val="22"/>
+        <w:lang w:val="en-US" w:eastAsia="en-US" w:bidi="ar-SA"/>
+      </w:rPr>
+    </w:rPrDefault>
+    <w:pPrDefault>
+      <w:pPr>
+        <w:spacing w:after="200" w:line="276" w:lineRule="auto"/>
+      </w:pPr>
+    </w:pPrDefault>
+  </w:docDefaults>
+  <w:latentStyles w:defLockedState="0" w:defUIPriority="99" w:defSemiHidden="1" w:defUnhideWhenUsed="1" w:defQFormat="0" w:count="267">
+    <w:lsdException w:name="Normal" w:semiHidden="0" w:uiPriority="0" w:unhideWhenUsed="0" w:qFormat="1"/>
+    <w:lsdException w:name="heading 1" w:semiHidden="0" w:uiPriority="9" w:unhideWhenUsed="0" w:qFormat="1"/>
+    <w:lsdException w:name="heading 2" w:uiPriority="9" w:qFormat="1"/>
+    <w:lsdException w:name="heading 3" w:uiPriority="9" w:qFormat="1"/>
+    <w:lsdException w:name="heading 4" w:uiPriority="9" w:qFormat="1"/>
+    <w:lsdException w:name="heading 5" w:uiPriority="9" w:qFormat="1"/>
+    <w:lsdException w:name="heading 6" w:uiPriority="9" w:qFormat="1"/>
+    <w:lsdException w:name="heading 7" w:uiPriority="9" w:qFormat="1"/>
+    <w:lsdException w:name="heading 8" w:uiPriority="9" w:qFormat="1"/>
+    <w:lsdException w:name="heading 9" w:uiPriority="9" w:qFormat="1"/>
+    <w:lsdException w:name="toc 1" w:uiPriority="39"/>
+    <w:lsdException w:name="toc 2" w:uiPriority="39"/>
+    <w:lsdException w:name="toc 3" w:uiPriority="39"/>
+    <w:lsdException w:name="toc 4" w:uiPriority="39"/>
+    <w:lsdException w:name="toc 5" w:uiPriority="39"/>
+    <w:lsdException w:name="toc 6" w:uiPriority="39"/>
+    <w:lsdException w:name="toc 7" w:uiPriority="39"/>
+    <w:lsdException w:name="toc 8" w:uiPriority="39"/>
+    <w:lsdException w:name="toc 9" w:uiPriority="39"/>
+    <w:lsdException w:name="caption" w:uiPriority="35" w:qFormat="1"/>
+    <w:lsdException w:name="Title" w:semiHidden="0" w:uiPriority="10" w:unhideWhenUsed="0" w:qFormat="1"/>
+    <w:lsdException w:name="Default Paragraph Font" w:uiPriority="1"/>
+    <w:lsdException w:name="Subtitle" w:semiHidden="0" w:uiPriority="11" w:unhideWhenUsed="0" w:qFormat="1"/>
+    <w:lsdException w:name="Strong" w:semiHidden="0" w:uiPriority="22" w:unhideWhenUsed="0" w:qFormat="1"/>
+    <w:lsdException w:name="Emphasis" w:semiHidden="0" w:uiPriority="20" w:unhideWhenUsed="0" w:qFormat="1"/>
+    <w:lsdException w:name="Table Grid" w:semiHidden="0" w:uiPriority="59" w:unhideWhenUsed="0"/>
+    <w:lsdException w:name="Placeholder Text" w:unhideWhenUsed="0"/>
+    <w:lsdException w:name="No Spacing" w:semiHidden="0" w:uiPriority="1" w:unhideWhenUsed="0" w:qFormat="1"/>
+    <w:lsdException w:name="Light Shading" w:semiHidden="0" w:uiPriority="60" w:unhideWhenUsed="0"/>
+    <w:lsdException w:name="Light List" w:semiHidden="0" w:uiPriority="61" w:unhideWhenUsed="0"/>
+    <w:lsdException w:name="Light Grid" w:semiHidden="0" w:uiPriority="62" w:unhideWhenUsed="0"/>
+    <w:lsdException w:name="Medium Shading 1" w:semiHidden="0" w:uiPriority="63" w:unhideWhenUsed="0"/>
+    <w:lsdException w:name="Medium Shading 2" w:semiHidden="0" w:uiPriority="64" w:unhideWhenUsed="0"/>
+    <w:lsdException w:name="Medium List 1" w:semiHidden="0" w:uiPriority="65" w:unhideWhenUsed="0"/>
+    <w:lsdException w:name="Medium List 2" w:semiHidden="0" w:uiPriority="66" w:unhideWhenUsed="0"/>
+    <w:lsdException w:name="Medium Grid 1" w:semiHidden="0" w:uiPriority="67" w:unhideWhenUsed="0"/>
+    <w:lsdException w:name="Medium Grid 2" w:semiHidden="0" w:uiPriority="68" w:unhideWhenUsed="0"/>
+    <w:lsdException w:name="Medium Grid 3" w:semiHidden="0" w:uiPriority="69" w:unhideWhenUsed="0"/>
+    <w:lsdException w:name="Dark List" w:semiHidden="0" w:uiPriority="70" w:unhideWhenUsed="0"/>
+    <w:lsdException w:name="Colorful Shading" w:semiHidden="0" w:uiPriority="71" w:unhideWhenUsed="0"/>
+    <w:lsdException w:name="Colorful List" w:semiHidden="0" w:uiPriority="72" w:unhideWhenUsed="0"/>
+    <w:lsdException w:name="Colorful Grid" w:semiHidden="0" w:uiPriority="73" w:unhideWhenUsed="0"/>
+    <w:lsdException w:name="Light Shading Accent 1" w:semiHidden="0" w:uiPriority="60" w:unhideWhenUsed="0"/>
+    <w:lsdException w:name="Light List Accent 1" w:semiHidden="0" w:uiPriority="61" w:unhideWhenUsed="0"/>
+    <w:lsdException w:name="Light Grid Accent 1" w:semiHidden="0" w:uiPriority="62" w:unhideWhenUsed="0"/>
+    <w:lsdException w:name="Medium Shading 1 Accent 1" w:semiHidden="0" w:uiPriority="63" w:unhideWhenUsed="0"/>
+    <w:lsdException w:name="Medium Shading 2 Accent 1" w:semiHidden="0" w:uiPriority="64" w:unhideWhenUsed="0"/>
+    <w:lsdException w:name="Medium List 1 Accent 1" w:semiHidden="0" w:uiPriority="65" w:unhideWhenUsed="0"/>
+    <w:lsdException w:name="Revision" w:unhideWhenUsed="0"/>
+    <w:lsdException w:name="List Paragraph" w:semiHidden="0" w:uiPriority="34" w:unhideWhenUsed="0" w:qFormat="1"/>
+    <w:lsdException w:name="Quote" w:semiHidden="0" w:uiPriority="29" w:unhideWhenUsed="0" w:qFormat="1"/>
+    <w:lsdException w:name="Intense Quote" w:semiHidden="0" w:uiPriority="30" w:unhideWhenUsed="0" w:qFormat="1"/>
+    <w:lsdException w:name="Medium List 2 Accent 1" w:semiHidden="0" w:uiPriority="66" w:unhideWhenUsed="0"/>
+    <w:lsdException w:name="Medium Grid 1 Accent 1" w:semiHidden="0" w:uiPriority="67" w:unhideWhenUsed="0"/>
+    <w:lsdException w:name="Medium Grid 2 Accent 1" w:semiHidden="0" w:uiPriority="68" w:unhideWhenUsed="0"/>
+    <w:lsdException w:name="Medium Grid 3 Accent 1" w:semiHidden="0" w:uiPriority="69" w:unhideWhenUsed="0"/>
+    <w:lsdException w:name="Dark List Accent 1" w:semiHidden="0" w:uiPriority="70" w:unhideWhenUsed="0"/>
+    <w:lsdException w:name="Colorful Shading Accent 1" w:semiHidden="0" w:uiPriority="71" w:unhideWhenUsed="0"/>
+    <w:lsdException w:name="Colorful List Accent 1" w:semiHidden="0" w:uiPriority="72" w:unhideWhenUsed="0"/>
+    <w:lsdException w:name="Colorful Grid Accent 1" w:semiHidden="0" w:uiPriority="73" w:unhideWhenUsed="0"/>
+    <w:lsdException w:name="Light Shading Accent 2" w:semiHidden="0" w:uiPriority="60" w:unhideWhenUsed="0"/>
+    <w:lsdException w:name="Light List Accent 2" w:semiHidden="0" w:uiPriority="61" w:unhideWhenUsed="0"/>
+    <w:lsdException w:name="Light Grid Accent 2" w:semiHidden="0" w:uiPriority="62" w:unhideWhenUsed="0"/>
+    <w:lsdException w:name="Medium Shading 1 Accent 2" w:semiHidden="0" w:uiPriority="63" w:unhideWhenUsed="0"/>
+    <w:lsdException w:name="Medium Shading 2 Accent 2" w:semiHidden="0" w:uiPriority="64" w:unhideWhenUsed="0"/>
+    <w:lsdException w:name="Medium List 1 Accent 2" w:semiHidden="0" w:uiPriority="65" w:unhideWhenUsed="0"/>
+    <w:lsdException w:name="Medium List 2 Accent 2" w:semiHidden="0" w:uiPriority="66" w:unhideWhenUsed="0"/>
+    <w:lsdException w:name="Medium Grid 1 Accent 2" w:semiHidden="0" w:uiPriority="67" w:unhideWhenUsed="0"/>
+    <w:lsdException w:name="Medium Grid 2 Accent 2" w:semiHidden="0" w:uiPriority="68" w:unhideWhenUsed="0"/>
+    <w:lsdException w:name="Medium Grid 3 Accent 2" w:semiHidden="0" w:uiPriority="69" w:unhideWhenUsed="0"/>
+    <w:lsdException w:name="Dark List Accent 2" w:semiHidden="0" w:uiPriority="70" w:unhideWhenUsed="0"/>
+    <w:lsdException w:name="Colorful Shading Accent 2" w:semiHidden="0" w:uiPriority="71" w:unhideWhenUsed="0"/>
+    <w:lsdException w:name="Colorful List Accent 2" w:semiHidden="0" w:uiPriority="72" w:unhideWhenUsed="0"/>
+    <w:lsdException w:name="Colorful Grid Accent 2" w:semiHidden="0" w:uiPriority="73" w:unhideWhenUsed="0"/>
+    <w:lsdException w:name="Light Shading Accent 3" w:semiHidden="0" w:uiPriority="60" w:unhideWhenUsed="0"/>
+    <w:lsdException w:name="Light List Accent 3" w:semiHidden="0" w:uiPriority="61" w:unhideWhenUsed="0"/>
+    <w:lsdException w:name="Light Grid Accent 3" w:semiHidden="0" w:uiPriority="62" w:unhideWhenUsed="0"/>
+    <w:lsdException w:name="Medium Shading 1 Accent 3" w:semiHidden="0" w:uiPriority="63" w:unhideWhenUsed="0"/>
+    <w:lsdException w:name="Medium Shading 2 Accent 3" w:semiHidden="0" w:uiPriority="64" w:unhideWhenUsed="0"/>
+    <w:lsdException w:name="Medium List 1 Accent 3" w:semiHidden="0" w:uiPriority="65" w:unhideWhenUsed="0"/>
+    <w:lsdException w:name="Medium List 2 Accent 3" w:semiHidden="0" w:uiPriority="66" w:unhideWhenUsed="0"/>
+    <w:lsdException w:name="Medium Grid 1 Accent 3" w:semiHidden="0" w:uiPriority="67" w:unhideWhenUsed="0"/>
+    <w:lsdException w:name="Medium Grid 2 Accent 3" w:semiHidden="0" w:uiPriority="68" w:unhideWhenUsed="0"/>
+    <w:lsdException w:name="Medium Grid 3 Accent 3" w:semiHidden="0" w:uiPriority="69" w:unhideWhenUsed="0"/>
+    <w:lsdException w:name="Dark List Accent 3" w:semiHidden="0" w:uiPriority="70" w:unhideWhenUsed="0"/>
+    <w:lsdException w:name="Colorful Shading Accent 3" w:semiHidden="0" w:uiPriority="71" w:unhideWhenUsed="0"/>
+    <w:lsdException w:name="Colorful List Accent 3" w:semiHidden="0" w:uiPriority="72" w:unhideWhenUsed="0"/>
+    <w:lsdException w:name="Colorful Grid Accent 3" w:semiHidden="0" w:uiPriority="73" w:unhideWhenUsed="0"/>
+    <w:lsdException w:name="Light Shading Accent 4" w:semiHidden="0" w:uiPriority="60" w:unhideWhenUsed="0"/>
+    <w:lsdException w:name="Light List Accent 4" w:semiHidden="0" w:uiPriority="61" w:unhideWhenUsed="0"/>
+    <w:lsdException w:name="Light Grid Accent 4" w:semiHidden="0" w:uiPriority="62" w:unhideWhenUsed="0"/>
+    <w:lsdException w:name="Medium Shading 1 Accent 4" w:semiHidden="0" w:uiPriority="63" w:unhideWhenUsed="0"/>
+    <w:lsdException w:name="Medium Shading 2 Accent 4" w:semiHidden="0" w:uiPriority="64" w:unhideWhenUsed="0"/>
+    <w:lsdException w:name="Medium List 1 Accent 4" w:semiHidden="0" w:uiPriority="65" w:unhideWhenUsed="0"/>
+    <w:lsdException w:name="Medium List 2 Accent 4" w:semiHidden="0" w:uiPriority="66" w:unhideWhenUsed="0"/>
+    <w:lsdException w:name="Medium Grid 1 Accent 4" w:semiHidden="0" w:uiPriority="67" w:unhideWhenUsed="0"/>
+    <w:lsdException w:name="Medium Grid 2 Accent 4" w:semiHidden="0" w:uiPriority="68" w:unhideWhenUsed="0"/>
+    <w:lsdException w:name="Medium Grid 3 Accent 4" w:semiHidden="0" w:uiPriority="69" w:unhideWhenUsed="0"/>
+    <w:lsdException w:name="Dark List Accent 4" w:semiHidden="0" w:uiPriority="70" w:unhideWhenUsed="0"/>
+    <w:lsdException w:name="Colorful Shading Accent 4" w:semiHidden="0" w:uiPriority="71" w:unhideWhenUsed="0"/>
+    <w:lsdException w:name="Colorful List Accent 4" w:semiHidden="0" w:uiPriority="72" w:unhideWhenUsed="0"/>
+    <w:lsdException w:name="Colorful Grid Accent 4" w:semiHidden="0" w:uiPriority="73" w:unhideWhenUsed="0"/>
+    <w:lsdException w:name="Light Shading Accent 5" w:semiHidden="0" w:uiPriority="60" w:unhideWhenUsed="0"/>
+    <w:lsdException w:name="Light List Accent 5" w:semiHidden="0" w:uiPriority="61" w:unhideWhenUsed="0"/>
+    <w:lsdException w:name="Light Grid Accent 5" w:semiHidden="0" w:uiPriority="62" w:unhideWhenUsed="0"/>
+    <w:lsdException w:name="Medium Shading 1 Accent 5" w:semiHidden="0" w:uiPriority="63" w:unhideWhenUsed="0"/>
+    <w:lsdException w:name="Medium Shading 2 Accent 5" w:semiHidden="0" w:uiPriority="64" w:unhideWhenUsed="0"/>
+    <w:lsdException w:name="Medium List 1 Accent 5" w:semiHidden="0" w:uiPriority="65" w:unhideWhenUsed="0"/>
+    <w:lsdException w:name="Medium List 2 Accent 5" w:semiHidden="0" w:uiPriority="66" w:unhideWhenUsed="0"/>
+    <w:lsdException w:name="Medium Grid 1 Accent 5" w:semiHidden="0" w:uiPriority="67" w:unhideWhenUsed="0"/>
+    <w:lsdException w:name="Medium Grid 2 Accent 5" w:semiHidden="0" w:uiPriority="68" w:unhideWhenUsed="0"/>
+    <w:lsdException w:name="Medium Grid 3 Accent 5" w:semiHidden="0" w:uiPriority="69" w:unhideWhenUsed="0"/>
+    <w:lsdException w:name="Dark List Accent 5" w:semiHidden="0" w:uiPriority="70" w:unhideWhenUsed="0"/>
+    <w:lsdException w:name="Colorful Shading Accent 5" w:semiHidden="0" w:uiPriority="71" w:unhideWhenUsed="0"/>
+    <w:lsdException w:name="Colorful List Accent 5" w:semiHidden="0" w:uiPriority="72" w:unhideWhenUsed="0"/>
+    <w:lsdException w:name="Colorful Grid Accent 5" w:semiHidden="0" w:uiPriority="73" w:unhideWhenUsed="0"/>
+    <w:lsdException w:name="Light Shading Accent 6" w:semiHidden="0" w:uiPriority="60" w:unhideWhenUsed="0"/>
+    <w:lsdException w:name="Light List Accent 6" w:semiHidden="0" w:uiPriority="61" w:unhideWhenUsed="0"/>
+    <w:lsdException w:name="Light Grid Accent 6" w:semiHidden="0" w:uiPriority="62" w:unhideWhenUsed="0"/>
+    <w:lsdException w:name="Medium Shading 1 Accent 6" w:semiHidden="0" w:uiPriority="63" w:unhideWhenUsed="0"/>
+    <w:lsdException w:name="Medium Shading 2 Accent 6" w:semiHidden="0" w:uiPriority="64" w:unhideWhenUsed="0"/>
+    <w:lsdException w:name="Medium List 1 Accent 6" w:semiHidden="0" w:uiPriority="65" w:unhideWhenUsed="0"/>
+    <w:lsdException w:name="Medium List 2 Accent 6" w:semiHidden="0" w:uiPriority="66" w:unhideWhenUsed="0"/>
+    <w:lsdException w:name="Medium Grid 1 Accent 6" w:semiHidden="0" w:uiPriority="67" w:unhideWhenUsed="0"/>
+    <w:lsdException w:name="Medium Grid 2 Accent 6" w:semiHidden="0" w:uiPriority="68" w:unhideWhenUsed="0"/>
+    <w:lsdException w:name="Medium Grid 3 Accent 6" w:semiHidden="0" w:uiPriority="69" w:unhideWhenUsed="0"/>
+    <w:lsdException w:name="Dark List Accent 6" w:semiHidden="0" w:uiPriority="70" w:unhideWhenUsed="0"/>
+    <w:lsdException w:name="Colorful Shading Accent 6" w:semiHidden="0" w:uiPriority="71" w:unhideWhenUsed="0"/>
+    <w:lsdException w:name="Colorful List Accent 6" w:semiHidden="0" w:uiPriority="72" w:unhideWhenUsed="0"/>
+    <w:lsdException w:name="Colorful Grid Accent 6" w:semiHidden="0" w:uiPriority="73" w:unhideWhenUsed="0"/>
+    <w:lsdException w:name="Subtle Emphasis" w:semiHidden="0" w:uiPriority="19" w:unhideWhenUsed="0" w:qFormat="1"/>
+    <w:lsdException w:name="Intense Emphasis" w:semiHidden="0" w:uiPriority="21" w:unhideWhenUsed="0" w:qFormat="1"/>
+    <w:lsdException w:name="Subtle Reference" w:semiHidden="0" w:uiPriority="31" w:unhideWhenUsed="0" w:qFormat="1"/>
+    <w:lsdException w:name="Intense Reference" w:semiHidden="0" w:uiPriority="32" w:unhideWhenUsed="0" w:qFormat="1"/>
+    <w:lsdException w:name="Book Title" w:semiHidden="0" w:uiPriority="33" w:unhideWhenUsed="0" w:qFormat="1"/>
+    <w:lsdException w:name="Bibliography" w:uiPriority="37"/>
+    <w:lsdException w:name="TOC Heading" w:uiPriority="39" w:qFormat="1"/>
+  </w:latentStyles>
+  <w:style w:type="paragraph" w:default="1" w:styleId="Normal">
+    <w:name w:val="Normal"/>
+    <w:qFormat/>
+  </w:style>
+  <w:style w:type="character" w:default="1" w:styleId="DefaultParagraphFont">
+    <w:name w:val="Default Paragraph Font"/>
+    <w:uiPriority w:val="1"/>
+    <w:semiHidden/>
+    <w:unhideWhenUsed/>
+  </w:style>
+  <w:style w:type="table" w:default="1" w:styleId="TableNormal">
+    <w:name w:val="Normal Table"/>
+    <w:uiPriority w:val="99"/>
+    <w:semiHidden/>
+    <w:unhideWhenUsed/>
+    <w:tblPr>
+      <w:tblInd w:w="0" w:type="dxa"/>
+      <w:tblCellMar>
+        <w:top w:w="0" w:type="dxa"/>
+        <w:left w:w="108" w:type="dxa"/>
+        <w:bottom w:w="0" w:type="dxa"/>
+        <w:right w:w="108" w:type="dxa"/>
+      </w:tblCellMar>
+    </w:tblPr>
+  </w:style>
+  <w:style w:type="numbering" w:default="1" w:styleId="NoList">
+    <w:name w:val="No List"/>
+    <w:uiPriority w:val="99"/>
+    <w:semiHidden/>
+    <w:unhideWhenUsed/>
+  </w:style>
+</w:styles>
+</file>
+
 <file path=word/theme/theme1.xml><?xml version="1.0" encoding="utf-8"?>
 <a:theme xmlns:a="http://schemas.openxmlformats.org/drawingml/2006/main" name="Office Theme">
   <a:themeElements>
@@ -10350,7 +10749,7 @@
 </file>
 
 <file path=customXml/itemProps1.xml><?xml version="1.0" encoding="utf-8"?>
-<ds:datastoreItem xmlns:ds="http://schemas.openxmlformats.org/officeDocument/2006/customXml" ds:itemID="{0E0CC0A5-3EE6-4B10-A554-5F2D1DDBC69D}">
+<ds:datastoreItem xmlns:ds="http://schemas.openxmlformats.org/officeDocument/2006/customXml" ds:itemID="{1F1CDCFE-2BDB-4A3D-977C-F6869F00419D}">
   <ds:schemaRefs>
     <ds:schemaRef ds:uri="http://schemas.openxmlformats.org/officeDocument/2006/bibliography"/>
   </ds:schemaRefs>

--- a/Documents/BBG-OS.docx
+++ b/Documents/BBG-OS.docx
@@ -1,6 +1,6 @@
 
 <file path=word/document.xml><?xml version="1.0" encoding="utf-8"?>
-<w:document xmlns:wpc="http://schemas.microsoft.com/office/word/2010/wordprocessingCanvas" xmlns:mc="http://schemas.openxmlformats.org/markup-compatibility/2006" xmlns:o="urn:schemas-microsoft-com:office:office" xmlns:r="http://schemas.openxmlformats.org/officeDocument/2006/relationships" xmlns:m="http://schemas.openxmlformats.org/officeDocument/2006/math" xmlns:v="urn:schemas-microsoft-com:vml" xmlns:wp14="http://schemas.microsoft.com/office/word/2010/wordprocessingDrawing" xmlns:wp="http://schemas.openxmlformats.org/drawingml/2006/wordprocessingDrawing" xmlns:w10="urn:schemas-microsoft-com:office:word" xmlns:w="http://schemas.openxmlformats.org/wordprocessingml/2006/main" xmlns:w14="http://schemas.microsoft.com/office/word/2010/wordml" xmlns:wpg="http://schemas.microsoft.com/office/word/2010/wordprocessingGroup" xmlns:wpi="http://schemas.microsoft.com/office/word/2010/wordprocessingInk" xmlns:wne="http://schemas.microsoft.com/office/word/2006/wordml" xmlns:wps="http://schemas.microsoft.com/office/word/2010/wordprocessingShape" mc:Ignorable="w14 wp14">
+<w:document xmlns:ve="http://schemas.openxmlformats.org/markup-compatibility/2006" xmlns:o="urn:schemas-microsoft-com:office:office" xmlns:r="http://schemas.openxmlformats.org/officeDocument/2006/relationships" xmlns:m="http://schemas.openxmlformats.org/officeDocument/2006/math" xmlns:v="urn:schemas-microsoft-com:vml" xmlns:wp="http://schemas.openxmlformats.org/drawingml/2006/wordprocessingDrawing" xmlns:w10="urn:schemas-microsoft-com:office:word" xmlns:w="http://schemas.openxmlformats.org/wordprocessingml/2006/main" xmlns:wne="http://schemas.microsoft.com/office/word/2006/wordml">
   <w:body>
     <w:p>
       <w:pPr>
@@ -76,6 +76,7 @@
           <w:sz w:val="28"/>
           <w:szCs w:val="28"/>
         </w:rPr>
+        <w:lastRenderedPageBreak/>
         <w:t>Table of Contents</w:t>
       </w:r>
     </w:p>
@@ -95,7 +96,6 @@
           <w:docPartUnique/>
         </w:docPartObj>
       </w:sdtPr>
-      <w:sdtEndPr/>
       <w:sdtContent>
         <w:p>
           <w:pPr>
@@ -129,7 +129,7 @@
           <w:r>
             <w:fldChar w:fldCharType="separate"/>
           </w:r>
-          <w:hyperlink w:anchor="_Toc482723408" w:history="1">
+          <w:hyperlink w:anchor="_Toc485768016" w:history="1">
             <w:r>
               <w:rPr>
                 <w:rStyle w:val="Hyperlink"/>
@@ -156,7 +156,7 @@
                 <w:noProof/>
                 <w:webHidden/>
               </w:rPr>
-              <w:instrText xml:space="preserve"> PAGEREF _Toc482723408 \h </w:instrText>
+              <w:instrText xml:space="preserve"> PAGEREF _Toc485768016 \h </w:instrText>
             </w:r>
             <w:r>
               <w:rPr>
@@ -200,7 +200,7 @@
               <w:lang w:val="en-IN" w:eastAsia="en-IN"/>
             </w:rPr>
           </w:pPr>
-          <w:hyperlink w:anchor="_Toc482723409" w:history="1">
+          <w:hyperlink w:anchor="_Toc485768017" w:history="1">
             <w:r>
               <w:rPr>
                 <w:rStyle w:val="Hyperlink"/>
@@ -227,7 +227,7 @@
                 <w:noProof/>
                 <w:webHidden/>
               </w:rPr>
-              <w:instrText xml:space="preserve"> PAGEREF _Toc482723409 \h </w:instrText>
+              <w:instrText xml:space="preserve"> PAGEREF _Toc485768017 \h </w:instrText>
             </w:r>
             <w:r>
               <w:rPr>
@@ -271,13 +271,27 @@
               <w:lang w:val="en-IN" w:eastAsia="en-IN"/>
             </w:rPr>
           </w:pPr>
-          <w:hyperlink w:anchor="_Toc482723410" w:history="1">
+          <w:hyperlink w:anchor="_Toc485768018" w:history="1">
             <w:r>
               <w:rPr>
                 <w:rStyle w:val="Hyperlink"/>
                 <w:noProof/>
               </w:rPr>
-              <w:t>Version Control</w:t>
+              <w:t>Ver</w:t>
+            </w:r>
+            <w:r>
+              <w:rPr>
+                <w:rStyle w:val="Hyperlink"/>
+                <w:noProof/>
+              </w:rPr>
+              <w:t>s</w:t>
+            </w:r>
+            <w:r>
+              <w:rPr>
+                <w:rStyle w:val="Hyperlink"/>
+                <w:noProof/>
+              </w:rPr>
+              <w:t>ion Control</w:t>
             </w:r>
             <w:r>
               <w:rPr>
@@ -298,7 +312,7 @@
                 <w:noProof/>
                 <w:webHidden/>
               </w:rPr>
-              <w:instrText xml:space="preserve"> PAGEREF _Toc482723410 \h </w:instrText>
+              <w:instrText xml:space="preserve"> PAGEREF _Toc485768018 \h </w:instrText>
             </w:r>
             <w:r>
               <w:rPr>
@@ -343,7 +357,7 @@
               <w:lang w:val="en-IN" w:eastAsia="en-IN"/>
             </w:rPr>
           </w:pPr>
-          <w:hyperlink w:anchor="_Toc482723411" w:history="1">
+          <w:hyperlink w:anchor="_Toc485768019" w:history="1">
             <w:r>
               <w:rPr>
                 <w:rStyle w:val="Hyperlink"/>
@@ -370,7 +384,7 @@
                 <w:noProof/>
                 <w:webHidden/>
               </w:rPr>
-              <w:instrText xml:space="preserve"> PAGEREF _Toc482723411 \h </w:instrText>
+              <w:instrText xml:space="preserve"> PAGEREF _Toc485768019 \h </w:instrText>
             </w:r>
             <w:r>
               <w:rPr>
@@ -414,7 +428,7 @@
               <w:lang w:val="en-IN" w:eastAsia="en-IN"/>
             </w:rPr>
           </w:pPr>
-          <w:hyperlink w:anchor="_Toc482723412" w:history="1">
+          <w:hyperlink w:anchor="_Toc485768020" w:history="1">
             <w:r>
               <w:rPr>
                 <w:rStyle w:val="Hyperlink"/>
@@ -441,7 +455,7 @@
                 <w:noProof/>
                 <w:webHidden/>
               </w:rPr>
-              <w:instrText xml:space="preserve"> PAGEREF _Toc482723412 \h </w:instrText>
+              <w:instrText xml:space="preserve"> PAGEREF _Toc485768020 \h </w:instrText>
             </w:r>
             <w:r>
               <w:rPr>
@@ -486,7 +500,7 @@
               <w:lang w:val="en-IN" w:eastAsia="en-IN"/>
             </w:rPr>
           </w:pPr>
-          <w:hyperlink w:anchor="_Toc482723413" w:history="1">
+          <w:hyperlink w:anchor="_Toc485768021" w:history="1">
             <w:r>
               <w:rPr>
                 <w:rStyle w:val="Hyperlink"/>
@@ -513,7 +527,7 @@
                 <w:noProof/>
                 <w:webHidden/>
               </w:rPr>
-              <w:instrText xml:space="preserve"> PAGEREF _Toc482723413 \h </w:instrText>
+              <w:instrText xml:space="preserve"> PAGEREF _Toc485768021 \h </w:instrText>
             </w:r>
             <w:r>
               <w:rPr>
@@ -557,7 +571,7 @@
               <w:lang w:val="en-IN" w:eastAsia="en-IN"/>
             </w:rPr>
           </w:pPr>
-          <w:hyperlink w:anchor="_Toc482723414" w:history="1">
+          <w:hyperlink w:anchor="_Toc485768022" w:history="1">
             <w:r>
               <w:rPr>
                 <w:rStyle w:val="Hyperlink"/>
@@ -585,7 +599,7 @@
                 <w:noProof/>
                 <w:webHidden/>
               </w:rPr>
-              <w:instrText xml:space="preserve"> PAGEREF _Toc482723414 \h </w:instrText>
+              <w:instrText xml:space="preserve"> PAGEREF _Toc485768022 \h </w:instrText>
             </w:r>
             <w:r>
               <w:rPr>
@@ -629,7 +643,7 @@
               <w:lang w:val="en-IN" w:eastAsia="en-IN"/>
             </w:rPr>
           </w:pPr>
-          <w:hyperlink w:anchor="_Toc482723415" w:history="1">
+          <w:hyperlink w:anchor="_Toc485768023" w:history="1">
             <w:r>
               <w:rPr>
                 <w:rStyle w:val="Hyperlink"/>
@@ -657,7 +671,7 @@
                 <w:noProof/>
                 <w:webHidden/>
               </w:rPr>
-              <w:instrText xml:space="preserve"> PAGEREF _Toc482723415 \h </w:instrText>
+              <w:instrText xml:space="preserve"> PAGEREF _Toc485768023 \h </w:instrText>
             </w:r>
             <w:r>
               <w:rPr>
@@ -701,7 +715,7 @@
               <w:lang w:val="en-IN" w:eastAsia="en-IN"/>
             </w:rPr>
           </w:pPr>
-          <w:hyperlink w:anchor="_Toc482723416" w:history="1">
+          <w:hyperlink w:anchor="_Toc485768024" w:history="1">
             <w:r>
               <w:rPr>
                 <w:rStyle w:val="Hyperlink"/>
@@ -729,7 +743,7 @@
                 <w:noProof/>
                 <w:webHidden/>
               </w:rPr>
-              <w:instrText xml:space="preserve"> PAGEREF _Toc482723416 \h </w:instrText>
+              <w:instrText xml:space="preserve"> PAGEREF _Toc485768024 \h </w:instrText>
             </w:r>
             <w:r>
               <w:rPr>
@@ -773,7 +787,7 @@
               <w:lang w:val="en-IN" w:eastAsia="en-IN"/>
             </w:rPr>
           </w:pPr>
-          <w:hyperlink w:anchor="_Toc482723417" w:history="1">
+          <w:hyperlink w:anchor="_Toc485768025" w:history="1">
             <w:r>
               <w:rPr>
                 <w:rStyle w:val="Hyperlink"/>
@@ -801,7 +815,7 @@
                 <w:noProof/>
                 <w:webHidden/>
               </w:rPr>
-              <w:instrText xml:space="preserve"> PAGEREF _Toc482723417 \h </w:instrText>
+              <w:instrText xml:space="preserve"> PAGEREF _Toc485768025 \h </w:instrText>
             </w:r>
             <w:r>
               <w:rPr>
@@ -845,7 +859,7 @@
               <w:lang w:val="en-IN" w:eastAsia="en-IN"/>
             </w:rPr>
           </w:pPr>
-          <w:hyperlink w:anchor="_Toc482723418" w:history="1">
+          <w:hyperlink w:anchor="_Toc485768026" w:history="1">
             <w:r>
               <w:rPr>
                 <w:rStyle w:val="Hyperlink"/>
@@ -873,7 +887,7 @@
                 <w:noProof/>
                 <w:webHidden/>
               </w:rPr>
-              <w:instrText xml:space="preserve"> PAGEREF _Toc482723418 \h </w:instrText>
+              <w:instrText xml:space="preserve"> PAGEREF _Toc485768026 \h </w:instrText>
             </w:r>
             <w:r>
               <w:rPr>
@@ -918,7 +932,7 @@
               <w:lang w:val="en-IN" w:eastAsia="en-IN"/>
             </w:rPr>
           </w:pPr>
-          <w:hyperlink w:anchor="_Toc482723419" w:history="1">
+          <w:hyperlink w:anchor="_Toc485768027" w:history="1">
             <w:r>
               <w:rPr>
                 <w:rStyle w:val="Hyperlink"/>
@@ -945,7 +959,7 @@
                 <w:noProof/>
                 <w:webHidden/>
               </w:rPr>
-              <w:instrText xml:space="preserve"> PAGEREF _Toc482723419 \h </w:instrText>
+              <w:instrText xml:space="preserve"> PAGEREF _Toc485768027 \h </w:instrText>
             </w:r>
             <w:r>
               <w:rPr>
@@ -989,7 +1003,7 @@
               <w:lang w:val="en-IN" w:eastAsia="en-IN"/>
             </w:rPr>
           </w:pPr>
-          <w:hyperlink w:anchor="_Toc482723420" w:history="1">
+          <w:hyperlink w:anchor="_Toc485768028" w:history="1">
             <w:r>
               <w:rPr>
                 <w:rStyle w:val="Hyperlink"/>
@@ -1016,7 +1030,7 @@
                 <w:noProof/>
                 <w:webHidden/>
               </w:rPr>
-              <w:instrText xml:space="preserve"> PAGEREF _Toc482723420 \h </w:instrText>
+              <w:instrText xml:space="preserve"> PAGEREF _Toc485768028 \h </w:instrText>
             </w:r>
             <w:r>
               <w:rPr>
@@ -1060,7 +1074,7 @@
               <w:lang w:val="en-IN" w:eastAsia="en-IN"/>
             </w:rPr>
           </w:pPr>
-          <w:hyperlink w:anchor="_Toc482723421" w:history="1">
+          <w:hyperlink w:anchor="_Toc485768029" w:history="1">
             <w:r>
               <w:rPr>
                 <w:rStyle w:val="Hyperlink"/>
@@ -1087,7 +1101,7 @@
                 <w:noProof/>
                 <w:webHidden/>
               </w:rPr>
-              <w:instrText xml:space="preserve"> PAGEREF _Toc482723421 \h </w:instrText>
+              <w:instrText xml:space="preserve"> PAGEREF _Toc485768029 \h </w:instrText>
             </w:r>
             <w:r>
               <w:rPr>
@@ -1131,7 +1145,7 @@
               <w:lang w:val="en-IN" w:eastAsia="en-IN"/>
             </w:rPr>
           </w:pPr>
-          <w:hyperlink w:anchor="_Toc482723422" w:history="1">
+          <w:hyperlink w:anchor="_Toc485768030" w:history="1">
             <w:r>
               <w:rPr>
                 <w:rStyle w:val="Hyperlink"/>
@@ -1158,7 +1172,7 @@
                 <w:noProof/>
                 <w:webHidden/>
               </w:rPr>
-              <w:instrText xml:space="preserve"> PAGEREF _Toc482723422 \h </w:instrText>
+              <w:instrText xml:space="preserve"> PAGEREF _Toc485768030 \h </w:instrText>
             </w:r>
             <w:r>
               <w:rPr>
@@ -1202,7 +1216,7 @@
               <w:lang w:val="en-IN" w:eastAsia="en-IN"/>
             </w:rPr>
           </w:pPr>
-          <w:hyperlink w:anchor="_Toc482723423" w:history="1">
+          <w:hyperlink w:anchor="_Toc485768031" w:history="1">
             <w:r>
               <w:rPr>
                 <w:rStyle w:val="Hyperlink"/>
@@ -1229,7 +1243,7 @@
                 <w:noProof/>
                 <w:webHidden/>
               </w:rPr>
-              <w:instrText xml:space="preserve"> PAGEREF _Toc482723423 \h </w:instrText>
+              <w:instrText xml:space="preserve"> PAGEREF _Toc485768031 \h </w:instrText>
             </w:r>
             <w:r>
               <w:rPr>
@@ -1273,7 +1287,7 @@
               <w:lang w:val="en-IN" w:eastAsia="en-IN"/>
             </w:rPr>
           </w:pPr>
-          <w:hyperlink w:anchor="_Toc482723424" w:history="1">
+          <w:hyperlink w:anchor="_Toc485768032" w:history="1">
             <w:r>
               <w:rPr>
                 <w:rStyle w:val="Hyperlink"/>
@@ -1300,7 +1314,7 @@
                 <w:noProof/>
                 <w:webHidden/>
               </w:rPr>
-              <w:instrText xml:space="preserve"> PAGEREF _Toc482723424 \h </w:instrText>
+              <w:instrText xml:space="preserve"> PAGEREF _Toc485768032 \h </w:instrText>
             </w:r>
             <w:r>
               <w:rPr>
@@ -1344,7 +1358,7 @@
               <w:lang w:val="en-IN" w:eastAsia="en-IN"/>
             </w:rPr>
           </w:pPr>
-          <w:hyperlink w:anchor="_Toc482723425" w:history="1">
+          <w:hyperlink w:anchor="_Toc485768033" w:history="1">
             <w:r>
               <w:rPr>
                 <w:rStyle w:val="Hyperlink"/>
@@ -1371,7 +1385,7 @@
                 <w:noProof/>
                 <w:webHidden/>
               </w:rPr>
-              <w:instrText xml:space="preserve"> PAGEREF _Toc482723425 \h </w:instrText>
+              <w:instrText xml:space="preserve"> PAGEREF _Toc485768033 \h </w:instrText>
             </w:r>
             <w:r>
               <w:rPr>
@@ -1415,7 +1429,7 @@
               <w:lang w:val="en-IN" w:eastAsia="en-IN"/>
             </w:rPr>
           </w:pPr>
-          <w:hyperlink w:anchor="_Toc482723426" w:history="1">
+          <w:hyperlink w:anchor="_Toc485768034" w:history="1">
             <w:r>
               <w:rPr>
                 <w:rStyle w:val="Hyperlink"/>
@@ -1442,7 +1456,7 @@
                 <w:noProof/>
                 <w:webHidden/>
               </w:rPr>
-              <w:instrText xml:space="preserve"> PAGEREF _Toc482723426 \h </w:instrText>
+              <w:instrText xml:space="preserve"> PAGEREF _Toc485768034 \h </w:instrText>
             </w:r>
             <w:r>
               <w:rPr>
@@ -1486,7 +1500,7 @@
               <w:lang w:val="en-IN" w:eastAsia="en-IN"/>
             </w:rPr>
           </w:pPr>
-          <w:hyperlink w:anchor="_Toc482723427" w:history="1">
+          <w:hyperlink w:anchor="_Toc485768035" w:history="1">
             <w:r>
               <w:rPr>
                 <w:rStyle w:val="Hyperlink"/>
@@ -1513,7 +1527,7 @@
                 <w:noProof/>
                 <w:webHidden/>
               </w:rPr>
-              <w:instrText xml:space="preserve"> PAGEREF _Toc482723427 \h </w:instrText>
+              <w:instrText xml:space="preserve"> PAGEREF _Toc485768035 \h </w:instrText>
             </w:r>
             <w:r>
               <w:rPr>
@@ -1557,7 +1571,7 @@
               <w:lang w:val="en-IN" w:eastAsia="en-IN"/>
             </w:rPr>
           </w:pPr>
-          <w:hyperlink w:anchor="_Toc482723428" w:history="1">
+          <w:hyperlink w:anchor="_Toc485768036" w:history="1">
             <w:r>
               <w:rPr>
                 <w:rStyle w:val="Hyperlink"/>
@@ -1584,7 +1598,7 @@
                 <w:noProof/>
                 <w:webHidden/>
               </w:rPr>
-              <w:instrText xml:space="preserve"> PAGEREF _Toc482723428 \h </w:instrText>
+              <w:instrText xml:space="preserve"> PAGEREF _Toc485768036 \h </w:instrText>
             </w:r>
             <w:r>
               <w:rPr>
@@ -1628,7 +1642,7 @@
               <w:lang w:val="en-IN" w:eastAsia="en-IN"/>
             </w:rPr>
           </w:pPr>
-          <w:hyperlink w:anchor="_Toc482723429" w:history="1">
+          <w:hyperlink w:anchor="_Toc485768037" w:history="1">
             <w:r>
               <w:rPr>
                 <w:rStyle w:val="Hyperlink"/>
@@ -1655,7 +1669,7 @@
                 <w:noProof/>
                 <w:webHidden/>
               </w:rPr>
-              <w:instrText xml:space="preserve"> PAGEREF _Toc482723429 \h </w:instrText>
+              <w:instrText xml:space="preserve"> PAGEREF _Toc485768037 \h </w:instrText>
             </w:r>
             <w:r>
               <w:rPr>
@@ -1699,7 +1713,7 @@
               <w:lang w:val="en-IN" w:eastAsia="en-IN"/>
             </w:rPr>
           </w:pPr>
-          <w:hyperlink w:anchor="_Toc482723430" w:history="1">
+          <w:hyperlink w:anchor="_Toc485768038" w:history="1">
             <w:r>
               <w:rPr>
                 <w:rStyle w:val="Hyperlink"/>
@@ -1726,7 +1740,7 @@
                 <w:noProof/>
                 <w:webHidden/>
               </w:rPr>
-              <w:instrText xml:space="preserve"> PAGEREF _Toc482723430 \h </w:instrText>
+              <w:instrText xml:space="preserve"> PAGEREF _Toc485768038 \h </w:instrText>
             </w:r>
             <w:r>
               <w:rPr>
@@ -1770,7 +1784,7 @@
               <w:lang w:val="en-IN" w:eastAsia="en-IN"/>
             </w:rPr>
           </w:pPr>
-          <w:hyperlink w:anchor="_Toc482723431" w:history="1">
+          <w:hyperlink w:anchor="_Toc485768039" w:history="1">
             <w:r>
               <w:rPr>
                 <w:rStyle w:val="Hyperlink"/>
@@ -1797,7 +1811,7 @@
                 <w:noProof/>
                 <w:webHidden/>
               </w:rPr>
-              <w:instrText xml:space="preserve"> PAGEREF _Toc482723431 \h </w:instrText>
+              <w:instrText xml:space="preserve"> PAGEREF _Toc485768039 \h </w:instrText>
             </w:r>
             <w:r>
               <w:rPr>
@@ -1841,7 +1855,7 @@
               <w:lang w:val="en-IN" w:eastAsia="en-IN"/>
             </w:rPr>
           </w:pPr>
-          <w:hyperlink w:anchor="_Toc482723432" w:history="1">
+          <w:hyperlink w:anchor="_Toc485768040" w:history="1">
             <w:r>
               <w:rPr>
                 <w:rStyle w:val="Hyperlink"/>
@@ -1868,7 +1882,7 @@
                 <w:noProof/>
                 <w:webHidden/>
               </w:rPr>
-              <w:instrText xml:space="preserve"> PAGEREF _Toc482723432 \h </w:instrText>
+              <w:instrText xml:space="preserve"> PAGEREF _Toc485768040 \h </w:instrText>
             </w:r>
             <w:r>
               <w:rPr>
@@ -1912,7 +1926,7 @@
               <w:lang w:val="en-IN" w:eastAsia="en-IN"/>
             </w:rPr>
           </w:pPr>
-          <w:hyperlink w:anchor="_Toc482723433" w:history="1">
+          <w:hyperlink w:anchor="_Toc485768041" w:history="1">
             <w:r>
               <w:rPr>
                 <w:rStyle w:val="Hyperlink"/>
@@ -1939,7 +1953,7 @@
                 <w:noProof/>
                 <w:webHidden/>
               </w:rPr>
-              <w:instrText xml:space="preserve"> PAGEREF _Toc482723433 \h </w:instrText>
+              <w:instrText xml:space="preserve"> PAGEREF _Toc485768041 \h </w:instrText>
             </w:r>
             <w:r>
               <w:rPr>
@@ -1983,7 +1997,7 @@
               <w:lang w:val="en-IN" w:eastAsia="en-IN"/>
             </w:rPr>
           </w:pPr>
-          <w:hyperlink w:anchor="_Toc482723434" w:history="1">
+          <w:hyperlink w:anchor="_Toc485768042" w:history="1">
             <w:r>
               <w:rPr>
                 <w:rStyle w:val="Hyperlink"/>
@@ -2010,7 +2024,7 @@
                 <w:noProof/>
                 <w:webHidden/>
               </w:rPr>
-              <w:instrText xml:space="preserve"> PAGEREF _Toc482723434 \h </w:instrText>
+              <w:instrText xml:space="preserve"> PAGEREF _Toc485768042 \h </w:instrText>
             </w:r>
             <w:r>
               <w:rPr>
@@ -2055,7 +2069,7 @@
               <w:lang w:val="en-IN" w:eastAsia="en-IN"/>
             </w:rPr>
           </w:pPr>
-          <w:hyperlink w:anchor="_Toc482723435" w:history="1">
+          <w:hyperlink w:anchor="_Toc485768043" w:history="1">
             <w:r>
               <w:rPr>
                 <w:rStyle w:val="Hyperlink"/>
@@ -2082,7 +2096,7 @@
                 <w:noProof/>
                 <w:webHidden/>
               </w:rPr>
-              <w:instrText xml:space="preserve"> PAGEREF _Toc482723435 \h </w:instrText>
+              <w:instrText xml:space="preserve"> PAGEREF _Toc485768043 \h </w:instrText>
             </w:r>
             <w:r>
               <w:rPr>
@@ -2126,7 +2140,7 @@
               <w:lang w:val="en-IN" w:eastAsia="en-IN"/>
             </w:rPr>
           </w:pPr>
-          <w:hyperlink w:anchor="_Toc482723436" w:history="1">
+          <w:hyperlink w:anchor="_Toc485768044" w:history="1">
             <w:r>
               <w:rPr>
                 <w:rStyle w:val="Hyperlink"/>
@@ -2153,7 +2167,7 @@
                 <w:noProof/>
                 <w:webHidden/>
               </w:rPr>
-              <w:instrText xml:space="preserve"> PAGEREF _Toc482723436 \h </w:instrText>
+              <w:instrText xml:space="preserve"> PAGEREF _Toc485768044 \h </w:instrText>
             </w:r>
             <w:r>
               <w:rPr>
@@ -2197,7 +2211,7 @@
               <w:lang w:val="en-IN" w:eastAsia="en-IN"/>
             </w:rPr>
           </w:pPr>
-          <w:hyperlink w:anchor="_Toc482723437" w:history="1">
+          <w:hyperlink w:anchor="_Toc485768045" w:history="1">
             <w:r>
               <w:rPr>
                 <w:rStyle w:val="Hyperlink"/>
@@ -2224,7 +2238,7 @@
                 <w:noProof/>
                 <w:webHidden/>
               </w:rPr>
-              <w:instrText xml:space="preserve"> PAGEREF _Toc482723437 \h </w:instrText>
+              <w:instrText xml:space="preserve"> PAGEREF _Toc485768045 \h </w:instrText>
             </w:r>
             <w:r>
               <w:rPr>
@@ -2268,7 +2282,7 @@
               <w:lang w:val="en-IN" w:eastAsia="en-IN"/>
             </w:rPr>
           </w:pPr>
-          <w:hyperlink w:anchor="_Toc482723438" w:history="1">
+          <w:hyperlink w:anchor="_Toc485768046" w:history="1">
             <w:r>
               <w:rPr>
                 <w:rStyle w:val="Hyperlink"/>
@@ -2295,7 +2309,7 @@
                 <w:noProof/>
                 <w:webHidden/>
               </w:rPr>
-              <w:instrText xml:space="preserve"> PAGEREF _Toc482723438 \h </w:instrText>
+              <w:instrText xml:space="preserve"> PAGEREF _Toc485768046 \h </w:instrText>
             </w:r>
             <w:r>
               <w:rPr>
@@ -2339,7 +2353,7 @@
               <w:lang w:val="en-IN" w:eastAsia="en-IN"/>
             </w:rPr>
           </w:pPr>
-          <w:hyperlink w:anchor="_Toc482723439" w:history="1">
+          <w:hyperlink w:anchor="_Toc485768047" w:history="1">
             <w:r>
               <w:rPr>
                 <w:rStyle w:val="Hyperlink"/>
@@ -2366,7 +2380,7 @@
                 <w:noProof/>
                 <w:webHidden/>
               </w:rPr>
-              <w:instrText xml:space="preserve"> PAGEREF _Toc482723439 \h </w:instrText>
+              <w:instrText xml:space="preserve"> PAGEREF _Toc485768047 \h </w:instrText>
             </w:r>
             <w:r>
               <w:rPr>
@@ -2410,7 +2424,7 @@
               <w:lang w:val="en-IN" w:eastAsia="en-IN"/>
             </w:rPr>
           </w:pPr>
-          <w:hyperlink w:anchor="_Toc482723440" w:history="1">
+          <w:hyperlink w:anchor="_Toc485768048" w:history="1">
             <w:r>
               <w:rPr>
                 <w:rStyle w:val="Hyperlink"/>
@@ -2437,7 +2451,7 @@
                 <w:noProof/>
                 <w:webHidden/>
               </w:rPr>
-              <w:instrText xml:space="preserve"> PAGEREF _Toc482723440 \h </w:instrText>
+              <w:instrText xml:space="preserve"> PAGEREF _Toc485768048 \h </w:instrText>
             </w:r>
             <w:r>
               <w:rPr>
@@ -2481,7 +2495,7 @@
               <w:lang w:val="en-IN" w:eastAsia="en-IN"/>
             </w:rPr>
           </w:pPr>
-          <w:hyperlink w:anchor="_Toc482723441" w:history="1">
+          <w:hyperlink w:anchor="_Toc485768049" w:history="1">
             <w:r>
               <w:rPr>
                 <w:rStyle w:val="Hyperlink"/>
@@ -2508,7 +2522,7 @@
                 <w:noProof/>
                 <w:webHidden/>
               </w:rPr>
-              <w:instrText xml:space="preserve"> PAGEREF _Toc482723441 \h </w:instrText>
+              <w:instrText xml:space="preserve"> PAGEREF _Toc485768049 \h </w:instrText>
             </w:r>
             <w:r>
               <w:rPr>
@@ -2553,12 +2567,297 @@
               <w:lang w:val="en-IN" w:eastAsia="en-IN"/>
             </w:rPr>
           </w:pPr>
-          <w:hyperlink w:anchor="_Toc482723442" w:history="1">
+          <w:hyperlink w:anchor="_Toc485768050" w:history="1">
             <w:r>
               <w:rPr>
                 <w:rStyle w:val="Hyperlink"/>
                 <w:noProof/>
               </w:rPr>
+              <w:t>Database</w:t>
+            </w:r>
+            <w:r>
+              <w:rPr>
+                <w:noProof/>
+                <w:webHidden/>
+              </w:rPr>
+              <w:tab/>
+            </w:r>
+            <w:r>
+              <w:rPr>
+                <w:noProof/>
+                <w:webHidden/>
+              </w:rPr>
+              <w:fldChar w:fldCharType="begin"/>
+            </w:r>
+            <w:r>
+              <w:rPr>
+                <w:noProof/>
+                <w:webHidden/>
+              </w:rPr>
+              <w:instrText xml:space="preserve"> PAGEREF _Toc485768050 \h </w:instrText>
+            </w:r>
+            <w:r>
+              <w:rPr>
+                <w:noProof/>
+                <w:webHidden/>
+              </w:rPr>
+            </w:r>
+            <w:r>
+              <w:rPr>
+                <w:noProof/>
+                <w:webHidden/>
+              </w:rPr>
+              <w:fldChar w:fldCharType="separate"/>
+            </w:r>
+            <w:r>
+              <w:rPr>
+                <w:noProof/>
+                <w:webHidden/>
+              </w:rPr>
+              <w:t>13</w:t>
+            </w:r>
+            <w:r>
+              <w:rPr>
+                <w:noProof/>
+                <w:webHidden/>
+              </w:rPr>
+              <w:fldChar w:fldCharType="end"/>
+            </w:r>
+          </w:hyperlink>
+        </w:p>
+        <w:p>
+          <w:pPr>
+            <w:pStyle w:val="TOC2"/>
+            <w:tabs>
+              <w:tab w:val="right" w:leader="dot" w:pos="9350"/>
+            </w:tabs>
+            <w:rPr>
+              <w:rFonts w:asciiTheme="minorHAnsi" w:hAnsiTheme="minorHAnsi"/>
+              <w:noProof/>
+              <w:sz w:val="22"/>
+              <w:lang w:val="en-IN" w:eastAsia="en-IN"/>
+            </w:rPr>
+          </w:pPr>
+          <w:hyperlink w:anchor="_Toc485768051" w:history="1">
+            <w:r>
+              <w:rPr>
+                <w:rStyle w:val="Hyperlink"/>
+                <w:noProof/>
+              </w:rPr>
+              <w:t>SQLite</w:t>
+            </w:r>
+            <w:r>
+              <w:rPr>
+                <w:noProof/>
+                <w:webHidden/>
+              </w:rPr>
+              <w:tab/>
+            </w:r>
+            <w:r>
+              <w:rPr>
+                <w:noProof/>
+                <w:webHidden/>
+              </w:rPr>
+              <w:fldChar w:fldCharType="begin"/>
+            </w:r>
+            <w:r>
+              <w:rPr>
+                <w:noProof/>
+                <w:webHidden/>
+              </w:rPr>
+              <w:instrText xml:space="preserve"> PAGEREF _Toc485768051 \h </w:instrText>
+            </w:r>
+            <w:r>
+              <w:rPr>
+                <w:noProof/>
+                <w:webHidden/>
+              </w:rPr>
+            </w:r>
+            <w:r>
+              <w:rPr>
+                <w:noProof/>
+                <w:webHidden/>
+              </w:rPr>
+              <w:fldChar w:fldCharType="separate"/>
+            </w:r>
+            <w:r>
+              <w:rPr>
+                <w:noProof/>
+                <w:webHidden/>
+              </w:rPr>
+              <w:t>13</w:t>
+            </w:r>
+            <w:r>
+              <w:rPr>
+                <w:noProof/>
+                <w:webHidden/>
+              </w:rPr>
+              <w:fldChar w:fldCharType="end"/>
+            </w:r>
+          </w:hyperlink>
+        </w:p>
+        <w:p>
+          <w:pPr>
+            <w:pStyle w:val="TOC2"/>
+            <w:tabs>
+              <w:tab w:val="right" w:leader="dot" w:pos="9350"/>
+            </w:tabs>
+            <w:rPr>
+              <w:rFonts w:asciiTheme="minorHAnsi" w:hAnsiTheme="minorHAnsi"/>
+              <w:noProof/>
+              <w:sz w:val="22"/>
+              <w:lang w:val="en-IN" w:eastAsia="en-IN"/>
+            </w:rPr>
+          </w:pPr>
+          <w:hyperlink w:anchor="_Toc485768052" w:history="1">
+            <w:r>
+              <w:rPr>
+                <w:rStyle w:val="Hyperlink"/>
+                <w:noProof/>
+              </w:rPr>
+              <w:t>SQLite setup on Windows</w:t>
+            </w:r>
+            <w:r>
+              <w:rPr>
+                <w:noProof/>
+                <w:webHidden/>
+              </w:rPr>
+              <w:tab/>
+            </w:r>
+            <w:r>
+              <w:rPr>
+                <w:noProof/>
+                <w:webHidden/>
+              </w:rPr>
+              <w:fldChar w:fldCharType="begin"/>
+            </w:r>
+            <w:r>
+              <w:rPr>
+                <w:noProof/>
+                <w:webHidden/>
+              </w:rPr>
+              <w:instrText xml:space="preserve"> PAGEREF _Toc485768052 \h </w:instrText>
+            </w:r>
+            <w:r>
+              <w:rPr>
+                <w:noProof/>
+                <w:webHidden/>
+              </w:rPr>
+            </w:r>
+            <w:r>
+              <w:rPr>
+                <w:noProof/>
+                <w:webHidden/>
+              </w:rPr>
+              <w:fldChar w:fldCharType="separate"/>
+            </w:r>
+            <w:r>
+              <w:rPr>
+                <w:noProof/>
+                <w:webHidden/>
+              </w:rPr>
+              <w:t>14</w:t>
+            </w:r>
+            <w:r>
+              <w:rPr>
+                <w:noProof/>
+                <w:webHidden/>
+              </w:rPr>
+              <w:fldChar w:fldCharType="end"/>
+            </w:r>
+          </w:hyperlink>
+        </w:p>
+        <w:p>
+          <w:pPr>
+            <w:pStyle w:val="TOC2"/>
+            <w:tabs>
+              <w:tab w:val="right" w:leader="dot" w:pos="9350"/>
+            </w:tabs>
+            <w:rPr>
+              <w:rFonts w:asciiTheme="minorHAnsi" w:hAnsiTheme="minorHAnsi"/>
+              <w:noProof/>
+              <w:sz w:val="22"/>
+              <w:lang w:val="en-IN" w:eastAsia="en-IN"/>
+            </w:rPr>
+          </w:pPr>
+          <w:hyperlink w:anchor="_Toc485768053" w:history="1">
+            <w:r>
+              <w:rPr>
+                <w:rStyle w:val="Hyperlink"/>
+                <w:noProof/>
+              </w:rPr>
+              <w:t>Browser for SQLite</w:t>
+            </w:r>
+            <w:r>
+              <w:rPr>
+                <w:noProof/>
+                <w:webHidden/>
+              </w:rPr>
+              <w:tab/>
+            </w:r>
+            <w:r>
+              <w:rPr>
+                <w:noProof/>
+                <w:webHidden/>
+              </w:rPr>
+              <w:fldChar w:fldCharType="begin"/>
+            </w:r>
+            <w:r>
+              <w:rPr>
+                <w:noProof/>
+                <w:webHidden/>
+              </w:rPr>
+              <w:instrText xml:space="preserve"> PAGEREF _Toc485768053 \h </w:instrText>
+            </w:r>
+            <w:r>
+              <w:rPr>
+                <w:noProof/>
+                <w:webHidden/>
+              </w:rPr>
+            </w:r>
+            <w:r>
+              <w:rPr>
+                <w:noProof/>
+                <w:webHidden/>
+              </w:rPr>
+              <w:fldChar w:fldCharType="separate"/>
+            </w:r>
+            <w:r>
+              <w:rPr>
+                <w:noProof/>
+                <w:webHidden/>
+              </w:rPr>
+              <w:t>15</w:t>
+            </w:r>
+            <w:r>
+              <w:rPr>
+                <w:noProof/>
+                <w:webHidden/>
+              </w:rPr>
+              <w:fldChar w:fldCharType="end"/>
+            </w:r>
+          </w:hyperlink>
+        </w:p>
+        <w:p>
+          <w:pPr>
+            <w:pStyle w:val="TOC1"/>
+            <w:tabs>
+              <w:tab w:val="right" w:leader="dot" w:pos="9350"/>
+            </w:tabs>
+            <w:rPr>
+              <w:rFonts w:asciiTheme="minorHAnsi" w:hAnsiTheme="minorHAnsi"/>
+              <w:b w:val="0"/>
+              <w:noProof/>
+              <w:sz w:val="22"/>
+              <w:lang w:val="en-IN" w:eastAsia="en-IN"/>
+            </w:rPr>
+          </w:pPr>
+          <w:hyperlink w:anchor="_Toc485768054" w:history="1">
+            <w:r>
+              <w:rPr>
+                <w:rStyle w:val="Hyperlink"/>
+                <w:noProof/>
+              </w:rPr>
               <w:t>Important Links</w:t>
             </w:r>
             <w:r>
@@ -2580,7 +2879,7 @@
                 <w:noProof/>
                 <w:webHidden/>
               </w:rPr>
-              <w:instrText xml:space="preserve"> PAGEREF _Toc482723442 \h </w:instrText>
+              <w:instrText xml:space="preserve"> PAGEREF _Toc485768054 \h </w:instrText>
             </w:r>
             <w:r>
               <w:rPr>
@@ -2600,7 +2899,7 @@
                 <w:noProof/>
                 <w:webHidden/>
               </w:rPr>
-              <w:t>14</w:t>
+              <w:t>17</w:t>
             </w:r>
             <w:r>
               <w:rPr>
@@ -2641,8 +2940,9 @@
       <w:pPr>
         <w:pStyle w:val="Heading1"/>
       </w:pPr>
-      <w:bookmarkStart w:id="0" w:name="_Toc482723408"/>
-      <w:r>
+      <w:bookmarkStart w:id="0" w:name="_Toc485768016"/>
+      <w:r>
+        <w:lastRenderedPageBreak/>
         <w:t>Document Management</w:t>
       </w:r>
       <w:bookmarkEnd w:id="0"/>
@@ -2651,7 +2951,7 @@
       <w:pPr>
         <w:pStyle w:val="Heading2"/>
       </w:pPr>
-      <w:bookmarkStart w:id="1" w:name="_Toc482723409"/>
+      <w:bookmarkStart w:id="1" w:name="_Toc485768017"/>
       <w:r>
         <w:t>Document Summary</w:t>
       </w:r>
@@ -2670,7 +2970,7 @@
           <w:insideH w:val="single" w:sz="6" w:space="0" w:color="auto"/>
           <w:insideV w:val="single" w:sz="6" w:space="0" w:color="auto"/>
         </w:tblBorders>
-        <w:tblLook w:val="0000" w:firstRow="0" w:lastRow="0" w:firstColumn="0" w:lastColumn="0" w:noHBand="0" w:noVBand="0"/>
+        <w:tblLook w:val="0000"/>
       </w:tblPr>
       <w:tblGrid>
         <w:gridCol w:w="2850"/>
@@ -2807,7 +3107,7 @@
       <w:pPr>
         <w:pStyle w:val="Heading2"/>
       </w:pPr>
-      <w:bookmarkStart w:id="2" w:name="_Toc482723410"/>
+      <w:bookmarkStart w:id="2" w:name="_Toc485768018"/>
       <w:r>
         <w:t>Version Control</w:t>
       </w:r>
@@ -2815,7 +3115,7 @@
     </w:p>
     <w:tbl>
       <w:tblPr>
-        <w:tblW w:w="8080" w:type="dxa"/>
+        <w:tblW w:w="8647" w:type="dxa"/>
         <w:tblInd w:w="115" w:type="dxa"/>
         <w:tblBorders>
           <w:top w:val="single" w:sz="4" w:space="0" w:color="000000"/>
@@ -2832,14 +3132,14 @@
           <w:bottom w:w="43" w:type="dxa"/>
           <w:right w:w="115" w:type="dxa"/>
         </w:tblCellMar>
-        <w:tblLook w:val="0000" w:firstRow="0" w:lastRow="0" w:firstColumn="0" w:lastColumn="0" w:noHBand="0" w:noVBand="0"/>
+        <w:tblLook w:val="0000"/>
       </w:tblPr>
       <w:tblGrid>
         <w:gridCol w:w="1560"/>
         <w:gridCol w:w="1134"/>
         <w:gridCol w:w="2126"/>
-        <w:gridCol w:w="992"/>
-        <w:gridCol w:w="2268"/>
+        <w:gridCol w:w="1417"/>
+        <w:gridCol w:w="2410"/>
       </w:tblGrid>
       <w:tr>
         <w:trPr>
@@ -2940,7 +3240,7 @@
         </w:tc>
         <w:tc>
           <w:tcPr>
-            <w:tcW w:w="992" w:type="dxa"/>
+            <w:tcW w:w="1417" w:type="dxa"/>
             <w:shd w:val="clear" w:color="auto" w:fill="165788"/>
           </w:tcPr>
           <w:p>
@@ -2971,7 +3271,7 @@
         </w:tc>
         <w:tc>
           <w:tcPr>
-            <w:tcW w:w="2268" w:type="dxa"/>
+            <w:tcW w:w="2410" w:type="dxa"/>
             <w:shd w:val="clear" w:color="auto" w:fill="165788"/>
           </w:tcPr>
           <w:p>
@@ -3045,7 +3345,15 @@
                 <w:sz w:val="24"/>
                 <w:szCs w:val="24"/>
               </w:rPr>
-              <w:t>V1</w:t>
+              <w:t>v</w:t>
+            </w:r>
+            <w:r>
+              <w:rPr>
+                <w:rFonts w:ascii="Times New Roman" w:hAnsi="Times New Roman" w:cs="Times New Roman"/>
+                <w:sz w:val="24"/>
+                <w:szCs w:val="24"/>
+              </w:rPr>
+              <w:t>1</w:t>
             </w:r>
           </w:p>
         </w:tc>
@@ -3075,7 +3383,7 @@
         </w:tc>
         <w:tc>
           <w:tcPr>
-            <w:tcW w:w="992" w:type="dxa"/>
+            <w:tcW w:w="1417" w:type="dxa"/>
           </w:tcPr>
           <w:p>
             <w:pPr>
@@ -3099,7 +3407,7 @@
         </w:tc>
         <w:tc>
           <w:tcPr>
-            <w:tcW w:w="2268" w:type="dxa"/>
+            <w:tcW w:w="2410" w:type="dxa"/>
           </w:tcPr>
           <w:p>
             <w:pPr>
@@ -3145,6 +3453,13 @@
                 <w:szCs w:val="24"/>
               </w:rPr>
             </w:pPr>
+            <w:r>
+              <w:rPr>
+                <w:rFonts w:cs="Times New Roman"/>
+                <w:szCs w:val="24"/>
+              </w:rPr>
+              <w:t>21-June-2017</w:t>
+            </w:r>
           </w:p>
         </w:tc>
         <w:tc>
@@ -3158,6 +3473,13 @@
                 <w:szCs w:val="24"/>
               </w:rPr>
             </w:pPr>
+            <w:r>
+              <w:rPr>
+                <w:rFonts w:cs="Times New Roman"/>
+                <w:szCs w:val="24"/>
+              </w:rPr>
+              <w:t>v2</w:t>
+            </w:r>
           </w:p>
         </w:tc>
         <w:tc>
@@ -3171,11 +3493,18 @@
                 <w:szCs w:val="24"/>
               </w:rPr>
             </w:pPr>
+            <w:r>
+              <w:rPr>
+                <w:rFonts w:cs="Times New Roman"/>
+                <w:szCs w:val="24"/>
+              </w:rPr>
+              <w:t>Gaurav Agarwal</w:t>
+            </w:r>
           </w:p>
         </w:tc>
         <w:tc>
           <w:tcPr>
-            <w:tcW w:w="992" w:type="dxa"/>
+            <w:tcW w:w="1417" w:type="dxa"/>
           </w:tcPr>
           <w:p>
             <w:pPr>
@@ -3184,11 +3513,18 @@
                 <w:szCs w:val="24"/>
               </w:rPr>
             </w:pPr>
+            <w:r>
+              <w:rPr>
+                <w:rFonts w:cs="Times New Roman"/>
+                <w:szCs w:val="24"/>
+              </w:rPr>
+              <w:t>Technology</w:t>
+            </w:r>
           </w:p>
         </w:tc>
         <w:tc>
           <w:tcPr>
-            <w:tcW w:w="2268" w:type="dxa"/>
+            <w:tcW w:w="2410" w:type="dxa"/>
           </w:tcPr>
           <w:p>
             <w:pPr>
@@ -3197,6 +3533,22 @@
                 <w:szCs w:val="24"/>
               </w:rPr>
             </w:pPr>
+            <w:proofErr w:type="spellStart"/>
+            <w:r>
+              <w:rPr>
+                <w:rFonts w:cs="Times New Roman"/>
+                <w:szCs w:val="24"/>
+              </w:rPr>
+              <w:t>SQLite</w:t>
+            </w:r>
+            <w:proofErr w:type="spellEnd"/>
+            <w:r>
+              <w:rPr>
+                <w:rFonts w:cs="Times New Roman"/>
+                <w:szCs w:val="24"/>
+              </w:rPr>
+              <w:t xml:space="preserve"> database to be used initially.</w:t>
+            </w:r>
           </w:p>
         </w:tc>
       </w:tr>
@@ -3245,7 +3597,7 @@
         </w:tc>
         <w:tc>
           <w:tcPr>
-            <w:tcW w:w="992" w:type="dxa"/>
+            <w:tcW w:w="1417" w:type="dxa"/>
           </w:tcPr>
           <w:p>
             <w:pPr>
@@ -3258,7 +3610,7 @@
         </w:tc>
         <w:tc>
           <w:tcPr>
-            <w:tcW w:w="2268" w:type="dxa"/>
+            <w:tcW w:w="2410" w:type="dxa"/>
           </w:tcPr>
           <w:p>
             <w:pPr>
@@ -3291,8 +3643,9 @@
         <w:pStyle w:val="Heading1"/>
         <w:spacing w:line="240" w:lineRule="auto"/>
       </w:pPr>
-      <w:bookmarkStart w:id="3" w:name="_Toc482723411"/>
-      <w:r>
+      <w:bookmarkStart w:id="3" w:name="_Toc485768019"/>
+      <w:r>
+        <w:lastRenderedPageBreak/>
         <w:t xml:space="preserve">BBG </w:t>
       </w:r>
       <w:r>
@@ -3388,15 +3741,7 @@
     </w:p>
     <w:p>
       <w:r>
-        <w:t xml:space="preserve">As such, the FIGI </w:t>
-      </w:r>
-      <w:proofErr w:type="spellStart"/>
-      <w:r>
-        <w:t>symbology</w:t>
-      </w:r>
-      <w:proofErr w:type="spellEnd"/>
-      <w:r>
-        <w:t xml:space="preserve">, under the auspice of the </w:t>
+        <w:t xml:space="preserve">As such, the FIGI symbology, under the auspice of the </w:t>
       </w:r>
       <w:r>
         <w:rPr>
@@ -3405,28 +3750,12 @@
         <w:t>Object Management Group,</w:t>
       </w:r>
       <w:r>
-        <w:t xml:space="preserve"> is provided free of charge to all, and for the public trust and benefit. There is no cost recovery, licensing or re-use restrictions or hidden fees for access, use, or redistribution of the FIGI </w:t>
-      </w:r>
-      <w:proofErr w:type="spellStart"/>
-      <w:r>
-        <w:t>symbology</w:t>
-      </w:r>
-      <w:proofErr w:type="spellEnd"/>
-      <w:r>
-        <w:t>.</w:t>
-      </w:r>
-    </w:p>
-    <w:p>
-      <w:r>
-        <w:t xml:space="preserve">The FIGI </w:t>
-      </w:r>
-      <w:proofErr w:type="spellStart"/>
-      <w:r>
-        <w:t>symbology</w:t>
-      </w:r>
-      <w:proofErr w:type="spellEnd"/>
-      <w:r>
-        <w:t xml:space="preserve"> consists of the </w:t>
+        <w:t xml:space="preserve"> is provided free of charge to all, and for the public trust and benefit. There is no cost recovery, licensing or re-use restrictions or hidden fees for access, use, or redistribution of the FIGI symbology.</w:t>
+      </w:r>
+    </w:p>
+    <w:p>
+      <w:r>
+        <w:t xml:space="preserve">The FIGI symbology consists of the </w:t>
       </w:r>
       <w:r>
         <w:rPr>
@@ -3462,46 +3791,45 @@
         <w:rPr>
           <w:lang w:val="en-IN"/>
         </w:rPr>
-        <w:t xml:space="preserve">An effective </w:t>
-      </w:r>
-      <w:proofErr w:type="spellStart"/>
-      <w:r>
+        <w:t>An effective symbology for any class of instrument must have broad coverage, be freely available, be flexible enough for use in multiple functions, allow mapping to alternative symbologies used in related functions, and be dynamic enough to immediately account for the many instruments that arise, expire, and change on a daily basis.</w:t>
+      </w:r>
+    </w:p>
+    <w:p>
+      <w:pPr>
+        <w:pStyle w:val="Heading2"/>
+      </w:pPr>
+      <w:bookmarkStart w:id="4" w:name="_Toc485768020"/>
+      <w:r>
+        <w:t>Benefits</w:t>
+      </w:r>
+      <w:bookmarkEnd w:id="4"/>
+    </w:p>
+    <w:p>
+      <w:pPr>
+        <w:pStyle w:val="Heading4"/>
         <w:rPr>
           <w:lang w:val="en-IN"/>
         </w:rPr>
-        <w:t>symbology</w:t>
-      </w:r>
-      <w:proofErr w:type="spellEnd"/>
+      </w:pPr>
       <w:r>
         <w:rPr>
           <w:lang w:val="en-IN"/>
         </w:rPr>
-        <w:t xml:space="preserve"> for any class of instrument must have broad coverage, be freely available, be flexible enough for use in multiple functions, allow mapping to alternative </w:t>
-      </w:r>
-      <w:proofErr w:type="spellStart"/>
-      <w:r>
+        <w:t>Coverage</w:t>
+      </w:r>
+    </w:p>
+    <w:p>
+      <w:pPr>
         <w:rPr>
           <w:lang w:val="en-IN"/>
         </w:rPr>
-        <w:t>symbologies</w:t>
-      </w:r>
-      <w:proofErr w:type="spellEnd"/>
+      </w:pPr>
       <w:r>
         <w:rPr>
           <w:lang w:val="en-IN"/>
         </w:rPr>
-        <w:t xml:space="preserve"> used in related functions, and be dynamic enough to immediately account for the many instruments that arise, expire, and change on a daily basis.</w:t>
-      </w:r>
-    </w:p>
-    <w:p>
-      <w:pPr>
-        <w:pStyle w:val="Heading2"/>
-      </w:pPr>
-      <w:bookmarkStart w:id="4" w:name="_Toc482723412"/>
-      <w:r>
-        <w:t>Benefits</w:t>
-      </w:r>
-      <w:bookmarkEnd w:id="4"/>
+        <w:t>The Financial Instrument Global Identifiers (FIGI) provides comprehensive global coverage of the financial markets. The ID will be invaluable for loans, futures and options that lack an identifier.</w:t>
+      </w:r>
     </w:p>
     <w:p>
       <w:pPr>
@@ -3514,7 +3842,7 @@
         <w:rPr>
           <w:lang w:val="en-IN"/>
         </w:rPr>
-        <w:t>Coverage</w:t>
+        <w:t>Consistency</w:t>
       </w:r>
     </w:p>
     <w:p>
@@ -3527,7 +3855,19 @@
         <w:rPr>
           <w:lang w:val="en-IN"/>
         </w:rPr>
-        <w:t>The Financial Instrument Global Identifiers (FIGI) provides comprehensive global coverage of the financial markets. The ID will be invaluable for loans, futures and options that lack an identifier.</w:t>
+        <w:t>Based on the same identifiers use</w:t>
+      </w:r>
+      <w:r>
+        <w:rPr>
+          <w:lang w:val="en-IN"/>
+        </w:rPr>
+        <w:t>d in the Bloomberg Professional</w:t>
+      </w:r>
+      <w:r>
+        <w:rPr>
+          <w:lang w:val="en-IN"/>
+        </w:rPr>
+        <w:t xml:space="preserve"> service and Bloomberg’s Enterprise Solutions, but now declared as an Open Standard.</w:t>
       </w:r>
     </w:p>
     <w:p>
@@ -3541,47 +3881,7 @@
         <w:rPr>
           <w:lang w:val="en-IN"/>
         </w:rPr>
-        <w:t>Consistency</w:t>
-      </w:r>
-    </w:p>
-    <w:p>
-      <w:pPr>
-        <w:rPr>
-          <w:lang w:val="en-IN"/>
-        </w:rPr>
-      </w:pPr>
-      <w:proofErr w:type="gramStart"/>
-      <w:r>
-        <w:rPr>
-          <w:lang w:val="en-IN"/>
-        </w:rPr>
-        <w:t>Based on the same identifiers use</w:t>
-      </w:r>
-      <w:r>
-        <w:rPr>
-          <w:lang w:val="en-IN"/>
-        </w:rPr>
-        <w:t>d in the Bloomberg Professional</w:t>
-      </w:r>
-      <w:r>
-        <w:rPr>
-          <w:lang w:val="en-IN"/>
-        </w:rPr>
-        <w:t xml:space="preserve"> service and Bloomberg’s Enterprise Solutions, but now declared as an Open Standard.</w:t>
-      </w:r>
-      <w:proofErr w:type="gramEnd"/>
-    </w:p>
-    <w:p>
-      <w:pPr>
-        <w:pStyle w:val="Heading4"/>
-        <w:rPr>
-          <w:lang w:val="en-IN"/>
-        </w:rPr>
-      </w:pPr>
-      <w:r>
-        <w:rPr>
-          <w:lang w:val="en-IN"/>
-        </w:rPr>
+        <w:lastRenderedPageBreak/>
         <w:t>Delivery</w:t>
       </w:r>
     </w:p>
@@ -3630,21 +3930,48 @@
         <w:rPr>
           <w:lang w:val="en-IN"/>
         </w:rPr>
-        <w:t xml:space="preserve"> allows mapping to alternative </w:t>
+        <w:t xml:space="preserve"> allows mapping to alternative symbologies.</w:t>
+      </w:r>
+    </w:p>
+    <w:p>
+      <w:pPr>
+        <w:pStyle w:val="Heading4"/>
+        <w:rPr>
+          <w:lang w:val="en-IN"/>
+        </w:rPr>
+      </w:pPr>
+      <w:r>
+        <w:rPr>
+          <w:lang w:val="en-IN"/>
+        </w:rPr>
+        <w:t>Access</w:t>
+      </w:r>
+    </w:p>
+    <w:p>
+      <w:pPr>
+        <w:rPr>
+          <w:lang w:val="en-IN"/>
+        </w:rPr>
+      </w:pPr>
+      <w:r>
+        <w:rPr>
+          <w:lang w:val="en-IN"/>
+        </w:rPr>
+        <w:t xml:space="preserve">FIGI identifiers are available through the </w:t>
       </w:r>
       <w:proofErr w:type="spellStart"/>
       <w:r>
         <w:rPr>
           <w:lang w:val="en-IN"/>
         </w:rPr>
-        <w:t>symbologies</w:t>
+        <w:t>OpenFIGI</w:t>
       </w:r>
       <w:proofErr w:type="spellEnd"/>
       <w:r>
         <w:rPr>
           <w:lang w:val="en-IN"/>
         </w:rPr>
-        <w:t>.</w:t>
+        <w:t xml:space="preserve"> website with no material impediments on use.</w:t>
       </w:r>
     </w:p>
     <w:p>
@@ -3658,7 +3985,7 @@
         <w:rPr>
           <w:lang w:val="en-IN"/>
         </w:rPr>
-        <w:t>Access</w:t>
+        <w:t>Usage</w:t>
       </w:r>
     </w:p>
     <w:p>
@@ -3671,26 +3998,25 @@
         <w:rPr>
           <w:lang w:val="en-IN"/>
         </w:rPr>
-        <w:t xml:space="preserve">FIGI identifiers are available through the </w:t>
-      </w:r>
-      <w:proofErr w:type="spellStart"/>
-      <w:r>
+        <w:t>FIGIs can be used for a variety of purposes, including trading, research, and database mapping.</w:t>
+      </w:r>
+    </w:p>
+    <w:p>
+      <w:pPr>
+        <w:pStyle w:val="Heading4"/>
         <w:rPr>
           <w:lang w:val="en-IN"/>
         </w:rPr>
-        <w:t>OpenFIGI</w:t>
-      </w:r>
-      <w:proofErr w:type="spellEnd"/>
+      </w:pPr>
       <w:r>
         <w:rPr>
           <w:lang w:val="en-IN"/>
         </w:rPr>
-        <w:t xml:space="preserve"> website with no material impediments on use.</w:t>
-      </w:r>
-    </w:p>
-    <w:p>
-      <w:pPr>
-        <w:pStyle w:val="Heading4"/>
+        <w:t>Uniqueness</w:t>
+      </w:r>
+    </w:p>
+    <w:p>
+      <w:pPr>
         <w:rPr>
           <w:lang w:val="en-IN"/>
         </w:rPr>
@@ -3699,50 +4025,8 @@
         <w:rPr>
           <w:lang w:val="en-IN"/>
         </w:rPr>
-        <w:t>Usage</w:t>
-      </w:r>
-    </w:p>
-    <w:p>
-      <w:pPr>
-        <w:rPr>
-          <w:lang w:val="en-IN"/>
-        </w:rPr>
-      </w:pPr>
-      <w:r>
-        <w:rPr>
-          <w:lang w:val="en-IN"/>
-        </w:rPr>
-        <w:t>FIGIs can be used for a variety of purposes, including trading, research, and database mapping.</w:t>
-      </w:r>
-    </w:p>
-    <w:p>
-      <w:pPr>
-        <w:pStyle w:val="Heading4"/>
-        <w:rPr>
-          <w:lang w:val="en-IN"/>
-        </w:rPr>
-      </w:pPr>
-      <w:r>
-        <w:rPr>
-          <w:lang w:val="en-IN"/>
-        </w:rPr>
-        <w:t>Uniqueness</w:t>
-      </w:r>
-    </w:p>
-    <w:p>
-      <w:pPr>
-        <w:rPr>
-          <w:lang w:val="en-IN"/>
-        </w:rPr>
-      </w:pPr>
-      <w:proofErr w:type="gramStart"/>
-      <w:r>
-        <w:rPr>
-          <w:lang w:val="en-IN"/>
-        </w:rPr>
         <w:t>Unique, non-changing identifier that covers all GLOBAL financial instruments with no restrictions on usage.</w:t>
       </w:r>
-      <w:proofErr w:type="gramEnd"/>
     </w:p>
     <w:p/>
     <w:p>
@@ -3754,8 +4038,9 @@
       <w:pPr>
         <w:pStyle w:val="Heading1"/>
       </w:pPr>
-      <w:bookmarkStart w:id="5" w:name="_Toc482723413"/>
-      <w:r>
+      <w:bookmarkStart w:id="5" w:name="_Toc485768021"/>
+      <w:r>
+        <w:lastRenderedPageBreak/>
         <w:t>FIGI</w:t>
       </w:r>
       <w:bookmarkEnd w:id="5"/>
@@ -3867,45 +4152,17 @@
         <w:rPr>
           <w:lang w:val="en-IN"/>
         </w:rPr>
-        <w:t xml:space="preserve">FIGI closes the gap in existing </w:t>
-      </w:r>
-      <w:proofErr w:type="spellStart"/>
-      <w:r>
+        <w:t>FIGI closes the gap in existing symbology systems. Providing coverage across all global asset classes, real-time availability, and flexibility for use in multiple functions, firms are able to tie together disparate and fragmented symbologies, eliminate redundant mapping processes, streamline the trade workflow and reduce operational risk. FIGI also fills in the gap for asset classes that do not normally have a global identifier, including loans, futures and options.</w:t>
+      </w:r>
+    </w:p>
+    <w:p>
+      <w:pPr>
+        <w:pStyle w:val="Heading2"/>
         <w:rPr>
           <w:lang w:val="en-IN"/>
         </w:rPr>
-        <w:t>symbology</w:t>
-      </w:r>
-      <w:proofErr w:type="spellEnd"/>
-      <w:r>
-        <w:rPr>
-          <w:lang w:val="en-IN"/>
-        </w:rPr>
-        <w:t xml:space="preserve"> systems. Providing coverage across all global asset classes, real-time availability, and flexibility for use in multiple functions, firms are able to tie together disparate and fragmented </w:t>
-      </w:r>
-      <w:proofErr w:type="spellStart"/>
-      <w:r>
-        <w:rPr>
-          <w:lang w:val="en-IN"/>
-        </w:rPr>
-        <w:t>symbologies</w:t>
-      </w:r>
-      <w:proofErr w:type="spellEnd"/>
-      <w:r>
-        <w:rPr>
-          <w:lang w:val="en-IN"/>
-        </w:rPr>
-        <w:t>, eliminate redundant mapping processes, streamline the trade workflow and reduce operational risk. FIGI also fills in the gap for asset classes that do not normally have a global identifier, including loans, futures and options.</w:t>
-      </w:r>
-    </w:p>
-    <w:p>
-      <w:pPr>
-        <w:pStyle w:val="Heading2"/>
-        <w:rPr>
-          <w:lang w:val="en-IN"/>
-        </w:rPr>
-      </w:pPr>
-      <w:bookmarkStart w:id="6" w:name="_Toc482723414"/>
+      </w:pPr>
+      <w:bookmarkStart w:id="6" w:name="_Toc485768022"/>
       <w:r>
         <w:rPr>
           <w:lang w:val="en-IN"/>
@@ -3929,7 +4186,7 @@
           <w:bottom w:w="15" w:type="dxa"/>
           <w:right w:w="15" w:type="dxa"/>
         </w:tblCellMar>
-        <w:tblLook w:val="04A0" w:firstRow="1" w:lastRow="0" w:firstColumn="1" w:lastColumn="0" w:noHBand="0" w:noVBand="1"/>
+        <w:tblLook w:val="04A0"/>
       </w:tblPr>
       <w:tblGrid>
         <w:gridCol w:w="689"/>
@@ -4804,7 +5061,7 @@
           <w:lang w:val="en-IN"/>
         </w:rPr>
       </w:pPr>
-      <w:bookmarkStart w:id="7" w:name="_Toc482723415"/>
+      <w:bookmarkStart w:id="7" w:name="_Toc485768023"/>
       <w:r>
         <w:rPr>
           <w:lang w:val="en-IN"/>
@@ -4871,7 +5128,7 @@
           <w:lang w:val="en-IN"/>
         </w:rPr>
       </w:pPr>
-      <w:bookmarkStart w:id="8" w:name="_Toc482723416"/>
+      <w:bookmarkStart w:id="8" w:name="_Toc485768024"/>
       <w:r>
         <w:rPr>
           <w:lang w:val="en-IN"/>
@@ -4913,7 +5170,7 @@
           <w:lang w:val="en-IN"/>
         </w:rPr>
       </w:pPr>
-      <w:bookmarkStart w:id="9" w:name="_Toc482723417"/>
+      <w:bookmarkStart w:id="9" w:name="_Toc485768025"/>
       <w:r>
         <w:rPr>
           <w:lang w:val="en-IN"/>
@@ -4956,7 +5213,7 @@
           <w:lang w:val="en-IN"/>
         </w:rPr>
       </w:pPr>
-      <w:bookmarkStart w:id="10" w:name="_Toc482723418"/>
+      <w:bookmarkStart w:id="10" w:name="_Toc485768026"/>
       <w:r>
         <w:rPr>
           <w:lang w:val="en-IN"/>
@@ -4988,8 +5245,9 @@
       <w:pPr>
         <w:pStyle w:val="Heading1"/>
       </w:pPr>
-      <w:bookmarkStart w:id="11" w:name="_Toc482723419"/>
-      <w:r>
+      <w:bookmarkStart w:id="11" w:name="_Toc485768027"/>
+      <w:r>
+        <w:lastRenderedPageBreak/>
         <w:t>Open Symbology Fields</w:t>
       </w:r>
       <w:bookmarkEnd w:id="11"/>
@@ -5021,6 +5279,7 @@
       <w:r>
         <w:rPr>
           <w:noProof/>
+          <w:lang w:val="en-IN" w:eastAsia="en-IN"/>
         </w:rPr>
         <w:drawing>
           <wp:inline distT="0" distB="0" distL="0" distR="0">
@@ -5040,7 +5299,7 @@
                     </pic:cNvPicPr>
                   </pic:nvPicPr>
                   <pic:blipFill>
-                    <a:blip r:embed="rId7"/>
+                    <a:blip r:embed="rId6" cstate="print"/>
                     <a:srcRect/>
                     <a:stretch>
                       <a:fillRect/>
@@ -5073,7 +5332,7 @@
       <w:pPr>
         <w:pStyle w:val="Heading2"/>
       </w:pPr>
-      <w:bookmarkStart w:id="12" w:name="_Toc482723420"/>
+      <w:bookmarkStart w:id="12" w:name="_Toc485768028"/>
       <w:r>
         <w:t>Name (NAME)</w:t>
       </w:r>
@@ -5083,20 +5342,15 @@
       </w:r>
     </w:p>
     <w:p>
-      <w:proofErr w:type="gramStart"/>
-      <w:r>
-        <w:t>Name of the company or brief description of the instrument.</w:t>
-      </w:r>
-      <w:proofErr w:type="gramEnd"/>
-      <w:r>
-        <w:t xml:space="preserve"> The Name of an instrument may change in conjunction with corporate actions.  </w:t>
+      <w:r>
+        <w:t xml:space="preserve">Name of the company or brief description of the instrument. The Name of an instrument may change in conjunction with corporate actions.  </w:t>
       </w:r>
     </w:p>
     <w:p>
       <w:pPr>
         <w:pStyle w:val="Heading2"/>
       </w:pPr>
-      <w:bookmarkStart w:id="13" w:name="_Toc482723421"/>
+      <w:bookmarkStart w:id="13" w:name="_Toc485768029"/>
       <w:r>
         <w:t>Ticker (TICKER)</w:t>
       </w:r>
@@ -5120,14 +5374,13 @@
       <w:pPr>
         <w:pStyle w:val="Heading2"/>
       </w:pPr>
-      <w:bookmarkStart w:id="14" w:name="_Toc482723422"/>
+      <w:bookmarkStart w:id="14" w:name="_Toc485768030"/>
       <w:r>
         <w:t>Exchange Code (EXCH_CODE)</w:t>
       </w:r>
       <w:bookmarkEnd w:id="14"/>
     </w:p>
     <w:p>
-      <w:proofErr w:type="gramStart"/>
       <w:r>
         <w:t xml:space="preserve">Code for the </w:t>
       </w:r>
@@ -5137,7 +5390,6 @@
         </w:rPr>
         <w:t>trading venue or environment on which the instrument trades.</w:t>
       </w:r>
-      <w:proofErr w:type="gramEnd"/>
       <w:r>
         <w:t xml:space="preserve"> If an exchange is specified, the code will be for the specified exchange. When not specified, the code will be according to the user default exchange, which can be the composite or primary exchange.  </w:t>
       </w:r>
@@ -5146,14 +5398,14 @@
       <w:pPr>
         <w:pStyle w:val="Heading2"/>
       </w:pPr>
-      <w:bookmarkStart w:id="15" w:name="_Toc482723423"/>
-      <w:r>
+      <w:bookmarkStart w:id="15" w:name="_Toc485768031"/>
+      <w:r>
+        <w:lastRenderedPageBreak/>
         <w:t>Security Type (SECURITY_TYP)</w:t>
       </w:r>
       <w:bookmarkEnd w:id="15"/>
     </w:p>
     <w:p>
-      <w:proofErr w:type="gramStart"/>
       <w:r>
         <w:t xml:space="preserve">Description of the </w:t>
       </w:r>
@@ -5164,9 +5416,50 @@
         <w:t>specific instrument type</w:t>
       </w:r>
       <w:r>
-        <w:t xml:space="preserve"> within its market sector.</w:t>
-      </w:r>
-      <w:proofErr w:type="gramEnd"/>
+        <w:t xml:space="preserve"> within its market sector.  </w:t>
+      </w:r>
+    </w:p>
+    <w:p>
+      <w:pPr>
+        <w:pStyle w:val="Heading2"/>
+      </w:pPr>
+      <w:bookmarkStart w:id="16" w:name="_Toc485768032"/>
+      <w:r>
+        <w:t>Security ID Number Description (ID_BB_SEC_NUM_DES)</w:t>
+      </w:r>
+      <w:bookmarkEnd w:id="16"/>
+    </w:p>
+    <w:p>
+      <w:r>
+        <w:t>Descriptor for a financial instrument.  Equities: Not unique on the exchange level; must be combined with Feed Source</w:t>
+      </w:r>
+      <w:r>
+        <w:t xml:space="preserve"> </w:t>
+      </w:r>
+      <w:r>
+        <w:t xml:space="preserve">(DX282, FEED_SOURCE) to achieve a unique value at the exchange level.  </w:t>
+      </w:r>
+    </w:p>
+    <w:p>
+      <w:pPr>
+        <w:pStyle w:val="Heading2"/>
+      </w:pPr>
+      <w:bookmarkStart w:id="17" w:name="_Toc485768033"/>
+      <w:r>
+        <w:t>Market Sector Description (MARKET_SECTOR_DESCRIPTION)</w:t>
+      </w:r>
+      <w:bookmarkEnd w:id="17"/>
+    </w:p>
+    <w:p>
+      <w:r>
+        <w:t xml:space="preserve">Market Sector refers to the </w:t>
+      </w:r>
+      <w:r>
+        <w:rPr>
+          <w:b/>
+        </w:rPr>
+        <w:t>asset type assigned to the instrument.</w:t>
+      </w:r>
       <w:r>
         <w:t xml:space="preserve">  </w:t>
       </w:r>
@@ -5175,320 +5468,261 @@
       <w:pPr>
         <w:pStyle w:val="Heading2"/>
       </w:pPr>
-      <w:bookmarkStart w:id="16" w:name="_Toc482723424"/>
-      <w:r>
-        <w:t>Security ID Number Description (ID_BB_SEC_NUM_DES)</w:t>
-      </w:r>
-      <w:bookmarkEnd w:id="16"/>
-    </w:p>
-    <w:p>
-      <w:proofErr w:type="gramStart"/>
-      <w:r>
-        <w:t>Descriptor for a financial instrument.</w:t>
-      </w:r>
-      <w:proofErr w:type="gramEnd"/>
-      <w:r>
-        <w:t xml:space="preserve">  Equities: Not unique on the exchange level; must be combined with Feed Source</w:t>
-      </w:r>
-      <w:r>
-        <w:t xml:space="preserve"> </w:t>
-      </w:r>
-      <w:r>
-        <w:t xml:space="preserve">(DX282, FEED_SOURCE) to achieve a unique value at the exchange level.  </w:t>
+      <w:bookmarkStart w:id="18" w:name="_Toc485768034"/>
+      <w:r>
+        <w:t>FIGI</w:t>
+      </w:r>
+      <w:r>
+        <w:t xml:space="preserve"> (ID_BB_GLOBAL)</w:t>
+      </w:r>
+      <w:bookmarkEnd w:id="18"/>
+    </w:p>
+    <w:p>
+      <w:r>
+        <w:rPr>
+          <w:b/>
+        </w:rPr>
+        <w:t>Twelve character, alphanumeric identifier</w:t>
+      </w:r>
+      <w:r>
+        <w:t xml:space="preserve">. An identifier is assigned to instruments of all asset classes, is unique to an individual instrument and </w:t>
+      </w:r>
+      <w:r>
+        <w:rPr>
+          <w:b/>
+        </w:rPr>
+        <w:t>once issued will not change for an instrument.</w:t>
+      </w:r>
+      <w:r>
+        <w:t xml:space="preserve"> For equity instruments an identifier is issued per instrument per trading venue.  </w:t>
       </w:r>
     </w:p>
     <w:p>
       <w:pPr>
         <w:pStyle w:val="Heading2"/>
       </w:pPr>
-      <w:bookmarkStart w:id="17" w:name="_Toc482723425"/>
-      <w:r>
-        <w:t>Market Sector Description (MARKET_SECTOR_DESCRIPTION)</w:t>
-      </w:r>
-      <w:bookmarkEnd w:id="17"/>
-    </w:p>
-    <w:p>
-      <w:r>
-        <w:t xml:space="preserve">Market Sector refers to the </w:t>
+      <w:bookmarkStart w:id="19" w:name="_Toc485768035"/>
+      <w:r>
+        <w:t>Composite F</w:t>
+      </w:r>
+      <w:r>
+        <w:t>IGI</w:t>
+      </w:r>
+      <w:r>
+        <w:t xml:space="preserve"> (COMPOSITE_ID_BB_GLOBAL)</w:t>
+      </w:r>
+      <w:bookmarkEnd w:id="19"/>
+    </w:p>
+    <w:p>
+      <w:r>
+        <w:t xml:space="preserve">Twelve character, alphanumeric identifier. The Composite level of assignment is </w:t>
       </w:r>
       <w:r>
         <w:rPr>
           <w:b/>
         </w:rPr>
-        <w:t>asset type assigned to the instrument.</w:t>
-      </w:r>
-      <w:r>
-        <w:t xml:space="preserve">  </w:t>
+        <w:t>provided in cases where there are multiple trading venues for the instrument within a single country or market.</w:t>
+      </w:r>
+      <w:r>
+        <w:t xml:space="preserve"> The Composite Financial Instrument Global Identifier (FIGI) enables users to link multiple FIGIs at the trading venue-level within the same country or market in order to obtain an aggregated view for that instrument within that country or market.  </w:t>
       </w:r>
     </w:p>
     <w:p>
       <w:pPr>
         <w:pStyle w:val="Heading2"/>
       </w:pPr>
-      <w:bookmarkStart w:id="18" w:name="_Toc482723426"/>
-      <w:r>
-        <w:t>FIGI</w:t>
-      </w:r>
-      <w:r>
-        <w:t xml:space="preserve"> (ID_BB_GLOBAL)</w:t>
-      </w:r>
-      <w:bookmarkEnd w:id="18"/>
-    </w:p>
-    <w:p>
+      <w:bookmarkStart w:id="20" w:name="_Toc485768036"/>
+      <w:r>
+        <w:t xml:space="preserve">Share Class </w:t>
+      </w:r>
+      <w:r>
+        <w:t xml:space="preserve">FIGI </w:t>
+      </w:r>
+      <w:r>
+        <w:t>(ID_BB_GLOBAL_SHARE_CLASS_LEVEL)</w:t>
+      </w:r>
+      <w:bookmarkEnd w:id="20"/>
+    </w:p>
+    <w:p>
+      <w:r>
+        <w:t xml:space="preserve">Twelve character, alpha-numeric identifier. A Share Class level Financial Instrument Global Identifier is assigned to </w:t>
+      </w:r>
       <w:r>
         <w:rPr>
           <w:b/>
         </w:rPr>
-        <w:t>Twelve character, alphanumeric identifier</w:t>
-      </w:r>
-      <w:r>
-        <w:t xml:space="preserve">. An identifier is assigned to instruments of all asset classes, is unique to an individual instrument and </w:t>
-      </w:r>
-      <w:r>
-        <w:rPr>
-          <w:b/>
-        </w:rPr>
-        <w:t>once issued will not change for an instrument.</w:t>
-      </w:r>
-      <w:r>
-        <w:t xml:space="preserve"> For equity instruments an identifier is issued per instrument per trading venue.  </w:t>
+        <w:t>an instrument that is traded in more than one country.</w:t>
+      </w:r>
+      <w:r>
+        <w:t xml:space="preserve"> This enables users to link multiple Composite FIGIs for the same instrument in order to obtain an aggregated view for that instrument across all countries globally.  </w:t>
       </w:r>
     </w:p>
     <w:p>
       <w:pPr>
         <w:pStyle w:val="Heading2"/>
       </w:pPr>
-      <w:bookmarkStart w:id="19" w:name="_Toc482723427"/>
-      <w:r>
-        <w:t>Composite F</w:t>
-      </w:r>
-      <w:r>
-        <w:t>IGI</w:t>
-      </w:r>
-      <w:r>
-        <w:t xml:space="preserve"> (COMPOSITE_ID_BB_GLOBAL)</w:t>
-      </w:r>
-      <w:bookmarkEnd w:id="19"/>
-    </w:p>
-    <w:p>
-      <w:r>
-        <w:t xml:space="preserve">Twelve character, alphanumeric identifier. The Composite level of assignment is </w:t>
-      </w:r>
-      <w:r>
-        <w:rPr>
-          <w:b/>
-        </w:rPr>
-        <w:t>provided in cases where there are multiple trading venues for the instrument within a single country or market.</w:t>
-      </w:r>
-      <w:r>
-        <w:t xml:space="preserve"> The Composite Financial Instrument Global Identifier (FIGI) enables users to link multiple FIGIs at the trading venue-level within the same country or market in order to obtain an aggregated view for that instrument within that country or market.  </w:t>
+      <w:bookmarkStart w:id="21" w:name="_Toc485768037"/>
+      <w:r>
+        <w:t>Unique Identifier (ID_BB_UNIQUE)</w:t>
+      </w:r>
+      <w:bookmarkEnd w:id="21"/>
+    </w:p>
+    <w:p>
+      <w:r>
+        <w:t xml:space="preserve">A legacy identifier assigned to all instruments. The construction and length of this identifier is different across asset classes. This identifier can also change as a result of corporate actions.  </w:t>
       </w:r>
     </w:p>
     <w:p>
       <w:pPr>
         <w:pStyle w:val="Heading2"/>
       </w:pPr>
-      <w:bookmarkStart w:id="20" w:name="_Toc482723428"/>
-      <w:r>
-        <w:t xml:space="preserve">Share Class </w:t>
-      </w:r>
-      <w:r>
-        <w:t xml:space="preserve">FIGI </w:t>
-      </w:r>
-      <w:r>
-        <w:t>(ID_BB_GLOBAL_SHARE_CLASS_LEVEL)</w:t>
-      </w:r>
-      <w:bookmarkEnd w:id="20"/>
-    </w:p>
-    <w:p>
-      <w:r>
-        <w:t xml:space="preserve">Twelve character, alpha-numeric identifier. A Share Class level Financial Instrument Global Identifier is assigned to </w:t>
-      </w:r>
-      <w:r>
-        <w:rPr>
-          <w:b/>
-        </w:rPr>
-        <w:t>an instrument that is traded in more than one country.</w:t>
-      </w:r>
-      <w:r>
-        <w:t xml:space="preserve"> This enables users to link multiple Composite FIGIs for the same instrument in order to obtain an aggregated view for that instrument across all countries globally.  </w:t>
+      <w:bookmarkStart w:id="22" w:name="_Toc485768038"/>
+      <w:r>
+        <w:t>Security Type 2 (SECURITY_TYP2)</w:t>
+      </w:r>
+      <w:bookmarkEnd w:id="22"/>
+    </w:p>
+    <w:p>
+      <w:r>
+        <w:t xml:space="preserve">A description of the security type.  </w:t>
       </w:r>
     </w:p>
     <w:p>
       <w:pPr>
         <w:pStyle w:val="Heading2"/>
       </w:pPr>
-      <w:bookmarkStart w:id="21" w:name="_Toc482723429"/>
-      <w:r>
-        <w:t>Unique Identifier (ID_BB_UNIQUE)</w:t>
-      </w:r>
-      <w:bookmarkEnd w:id="21"/>
-    </w:p>
-    <w:p>
-      <w:r>
-        <w:t xml:space="preserve">A legacy identifier assigned to all instruments. The construction and length of this identifier is different across asset classes. This identifier can also change as a result of corporate actions.  </w:t>
+      <w:bookmarkStart w:id="23" w:name="_Toc485768039"/>
+      <w:r>
+        <w:lastRenderedPageBreak/>
+        <w:t>Security Description (SECURITY_DES)</w:t>
+      </w:r>
+      <w:bookmarkEnd w:id="23"/>
+    </w:p>
+    <w:p>
+      <w:r>
+        <w:t xml:space="preserve">A description of the security  </w:t>
       </w:r>
     </w:p>
     <w:p>
       <w:pPr>
         <w:pStyle w:val="Heading2"/>
       </w:pPr>
-      <w:bookmarkStart w:id="22" w:name="_Toc482723430"/>
-      <w:r>
-        <w:t>Security Type 2 (SECURITY_TYP2)</w:t>
-      </w:r>
-      <w:bookmarkEnd w:id="22"/>
-    </w:p>
-    <w:p>
-      <w:proofErr w:type="gramStart"/>
-      <w:r>
-        <w:t>A description of the security type.</w:t>
-      </w:r>
-      <w:proofErr w:type="gramEnd"/>
-      <w:r>
-        <w:t xml:space="preserve">  </w:t>
+      <w:bookmarkStart w:id="24" w:name="_Toc485768040"/>
+      <w:r>
+        <w:t>Unique Identifier for Future Option (UNIQUE_ID_FUT_OPT)</w:t>
+      </w:r>
+      <w:bookmarkEnd w:id="24"/>
+    </w:p>
+    <w:p>
+      <w:r>
+        <w:t xml:space="preserve">Unique ticker with logic for index, currency, single stock futures, commodities and commodity options. This identifier differs from the Unique Identifier in that it is a logical ticker.  </w:t>
       </w:r>
     </w:p>
     <w:p>
       <w:pPr>
         <w:pStyle w:val="Heading2"/>
       </w:pPr>
-      <w:bookmarkStart w:id="23" w:name="_Toc482723431"/>
-      <w:r>
-        <w:t>Security Description (SECURITY_DES)</w:t>
-      </w:r>
-      <w:bookmarkEnd w:id="23"/>
-    </w:p>
-    <w:p>
-      <w:r>
-        <w:t xml:space="preserve">A description of the security  </w:t>
+      <w:bookmarkStart w:id="25" w:name="_Toc485768041"/>
+      <w:r>
+        <w:t>Market Sector Number (MARKET_SECTOR)</w:t>
+      </w:r>
+      <w:bookmarkEnd w:id="25"/>
+    </w:p>
+    <w:p>
+      <w:r>
+        <w:t xml:space="preserve">Number of the market sector of the security. </w:t>
+      </w:r>
+    </w:p>
+    <w:p>
+      <w:r>
+        <w:t xml:space="preserve">Possible returns are: </w:t>
+      </w:r>
+    </w:p>
+    <w:p>
+      <w:pPr>
+        <w:spacing w:after="0"/>
+      </w:pPr>
+      <w:r>
+        <w:t xml:space="preserve">1 = Commodity </w:t>
+      </w:r>
+    </w:p>
+    <w:p>
+      <w:pPr>
+        <w:spacing w:after="0"/>
+      </w:pPr>
+      <w:r>
+        <w:t xml:space="preserve">2 = Equity </w:t>
+      </w:r>
+    </w:p>
+    <w:p>
+      <w:pPr>
+        <w:spacing w:after="0"/>
+      </w:pPr>
+      <w:r>
+        <w:t xml:space="preserve">3 = Municipals </w:t>
+      </w:r>
+    </w:p>
+    <w:p>
+      <w:pPr>
+        <w:spacing w:after="0"/>
+      </w:pPr>
+      <w:r>
+        <w:t xml:space="preserve">4 = Preferred </w:t>
+      </w:r>
+    </w:p>
+    <w:p>
+      <w:pPr>
+        <w:spacing w:after="0"/>
+      </w:pPr>
+      <w:r>
+        <w:t xml:space="preserve">6 = Money Market </w:t>
+      </w:r>
+    </w:p>
+    <w:p>
+      <w:pPr>
+        <w:spacing w:after="0"/>
+      </w:pPr>
+      <w:r>
+        <w:t xml:space="preserve">7 = Government </w:t>
+      </w:r>
+    </w:p>
+    <w:p>
+      <w:pPr>
+        <w:spacing w:after="0"/>
+      </w:pPr>
+      <w:r>
+        <w:t xml:space="preserve">8 = Corporate </w:t>
+      </w:r>
+    </w:p>
+    <w:p>
+      <w:pPr>
+        <w:spacing w:after="0"/>
+      </w:pPr>
+      <w:r>
+        <w:t xml:space="preserve">9 = Index </w:t>
+      </w:r>
+    </w:p>
+    <w:p>
+      <w:pPr>
+        <w:spacing w:after="0"/>
+      </w:pPr>
+      <w:r>
+        <w:t xml:space="preserve">10 = Currency </w:t>
+      </w:r>
+    </w:p>
+    <w:p>
+      <w:pPr>
+        <w:spacing w:after="0"/>
+      </w:pPr>
+      <w:r>
+        <w:t xml:space="preserve">11 = Mortgage  </w:t>
       </w:r>
     </w:p>
     <w:p>
       <w:pPr>
         <w:pStyle w:val="Heading2"/>
       </w:pPr>
-      <w:bookmarkStart w:id="24" w:name="_Toc482723432"/>
-      <w:r>
-        <w:t>Unique Identifier for Future Option (UNIQUE_ID_FUT_OPT)</w:t>
-      </w:r>
-      <w:bookmarkEnd w:id="24"/>
-    </w:p>
-    <w:p>
-      <w:proofErr w:type="gramStart"/>
-      <w:r>
-        <w:t>Unique ticker with logic for index, currency, single stock futures, commodities and commodity options.</w:t>
-      </w:r>
-      <w:proofErr w:type="gramEnd"/>
-      <w:r>
-        <w:t xml:space="preserve"> This identifier differs from the Unique Identifier in that it is a logical ticker.  </w:t>
-      </w:r>
-    </w:p>
-    <w:p>
-      <w:pPr>
-        <w:pStyle w:val="Heading2"/>
-      </w:pPr>
-      <w:bookmarkStart w:id="25" w:name="_Toc482723433"/>
-      <w:r>
-        <w:t>Market Sector Number (MARKET_SECTOR)</w:t>
-      </w:r>
-      <w:bookmarkEnd w:id="25"/>
-    </w:p>
-    <w:p>
-      <w:r>
-        <w:t xml:space="preserve">Number of the market sector of the security. </w:t>
-      </w:r>
-    </w:p>
-    <w:p>
-      <w:r>
-        <w:t xml:space="preserve">Possible returns are: </w:t>
-      </w:r>
-    </w:p>
-    <w:p>
-      <w:pPr>
-        <w:spacing w:after="0"/>
-      </w:pPr>
-      <w:r>
-        <w:t xml:space="preserve">1 = Commodity </w:t>
-      </w:r>
-    </w:p>
-    <w:p>
-      <w:pPr>
-        <w:spacing w:after="0"/>
-      </w:pPr>
-      <w:r>
-        <w:t xml:space="preserve">2 = Equity </w:t>
-      </w:r>
-    </w:p>
-    <w:p>
-      <w:pPr>
-        <w:spacing w:after="0"/>
-      </w:pPr>
-      <w:r>
-        <w:t xml:space="preserve">3 = Municipals </w:t>
-      </w:r>
-    </w:p>
-    <w:p>
-      <w:pPr>
-        <w:spacing w:after="0"/>
-      </w:pPr>
-      <w:r>
-        <w:t xml:space="preserve">4 = Preferred </w:t>
-      </w:r>
-    </w:p>
-    <w:p>
-      <w:pPr>
-        <w:spacing w:after="0"/>
-      </w:pPr>
-      <w:r>
-        <w:t xml:space="preserve">6 = Money Market </w:t>
-      </w:r>
-    </w:p>
-    <w:p>
-      <w:pPr>
-        <w:spacing w:after="0"/>
-      </w:pPr>
-      <w:r>
-        <w:t xml:space="preserve">7 = Government </w:t>
-      </w:r>
-    </w:p>
-    <w:p>
-      <w:pPr>
-        <w:spacing w:after="0"/>
-      </w:pPr>
-      <w:r>
-        <w:t xml:space="preserve">8 = Corporate </w:t>
-      </w:r>
-    </w:p>
-    <w:p>
-      <w:pPr>
-        <w:spacing w:after="0"/>
-      </w:pPr>
-      <w:r>
-        <w:t xml:space="preserve">9 = Index </w:t>
-      </w:r>
-    </w:p>
-    <w:p>
-      <w:pPr>
-        <w:spacing w:after="0"/>
-      </w:pPr>
-      <w:r>
-        <w:t xml:space="preserve">10 = Currency </w:t>
-      </w:r>
-    </w:p>
-    <w:p>
-      <w:pPr>
-        <w:spacing w:after="0"/>
-      </w:pPr>
-      <w:r>
-        <w:t xml:space="preserve">11 = Mortgage  </w:t>
-      </w:r>
-    </w:p>
-    <w:p>
-      <w:pPr>
-        <w:pStyle w:val="Heading2"/>
-      </w:pPr>
-      <w:bookmarkStart w:id="26" w:name="_Toc482723434"/>
+      <w:bookmarkStart w:id="26" w:name="_Toc485768042"/>
       <w:r>
         <w:t>Security Short Description (SECURITY_SHORT_DES)</w:t>
       </w:r>
@@ -5518,8 +5752,9 @@
       <w:pPr>
         <w:pStyle w:val="Heading1"/>
       </w:pPr>
-      <w:bookmarkStart w:id="27" w:name="_Toc482723435"/>
-      <w:r>
+      <w:bookmarkStart w:id="27" w:name="_Toc485768043"/>
+      <w:r>
+        <w:lastRenderedPageBreak/>
         <w:t>Technical Design</w:t>
       </w:r>
       <w:bookmarkEnd w:id="27"/>
@@ -5528,7 +5763,7 @@
       <w:pPr>
         <w:pStyle w:val="Heading2"/>
       </w:pPr>
-      <w:bookmarkStart w:id="28" w:name="_Toc482723436"/>
+      <w:bookmarkStart w:id="28" w:name="_Toc485768044"/>
       <w:r>
         <w:t>API based</w:t>
       </w:r>
@@ -5966,8 +6201,9 @@
       <w:pPr>
         <w:pStyle w:val="Heading2"/>
       </w:pPr>
-      <w:bookmarkStart w:id="29" w:name="_Toc482723437"/>
-      <w:r>
+      <w:bookmarkStart w:id="29" w:name="_Toc485768045"/>
+      <w:r>
+        <w:lastRenderedPageBreak/>
         <w:t>FTP based</w:t>
       </w:r>
       <w:r>
@@ -5982,6 +6218,7 @@
       <w:r>
         <w:rPr>
           <w:noProof/>
+          <w:lang w:val="en-IN" w:eastAsia="en-IN"/>
         </w:rPr>
         <w:drawing>
           <wp:anchor distT="0" distB="0" distL="114300" distR="114300" simplePos="0" relativeHeight="251683840" behindDoc="0" locked="0" layoutInCell="1" allowOverlap="1">
@@ -6009,7 +6246,7 @@
                     </pic:cNvPicPr>
                   </pic:nvPicPr>
                   <pic:blipFill>
-                    <a:blip r:embed="rId8"/>
+                    <a:blip r:embed="rId7" cstate="print"/>
                     <a:srcRect l="14780" t="22883" r="14270" b="9104"/>
                     <a:stretch>
                       <a:fillRect/>
@@ -6040,8 +6277,9 @@
       <w:r>
         <w:br w:type="page"/>
       </w:r>
-      <w:bookmarkStart w:id="30" w:name="_Toc482723438"/>
-      <w:r>
+      <w:bookmarkStart w:id="30" w:name="_Toc485768046"/>
+      <w:r>
+        <w:lastRenderedPageBreak/>
         <w:t>Technologies</w:t>
       </w:r>
       <w:bookmarkEnd w:id="30"/>
@@ -6050,7 +6288,7 @@
       <w:pPr>
         <w:pStyle w:val="Heading3"/>
       </w:pPr>
-      <w:bookmarkStart w:id="31" w:name="_Toc482723439"/>
+      <w:bookmarkStart w:id="31" w:name="_Toc485768047"/>
       <w:r>
         <w:t>Server Side</w:t>
       </w:r>
@@ -6113,7 +6351,7 @@
       <w:pPr>
         <w:pStyle w:val="Heading3"/>
       </w:pPr>
-      <w:bookmarkStart w:id="32" w:name="_Toc482723440"/>
+      <w:bookmarkStart w:id="32" w:name="_Toc485768048"/>
       <w:r>
         <w:t xml:space="preserve">Local </w:t>
       </w:r>
@@ -6187,9 +6425,29 @@
     </w:p>
     <w:p>
       <w:pPr>
+        <w:pStyle w:val="ListParagraph"/>
+        <w:numPr>
+          <w:ilvl w:val="0"/>
+          <w:numId w:val="20"/>
+        </w:numPr>
+      </w:pPr>
+      <w:proofErr w:type="spellStart"/>
+      <w:r>
+        <w:t>SQLite</w:t>
+      </w:r>
+      <w:proofErr w:type="spellEnd"/>
+      <w:r>
+        <w:t xml:space="preserve"> (Lightweight database</w:t>
+      </w:r>
+      <w:r>
+        <w:t>)</w:t>
+      </w:r>
+    </w:p>
+    <w:p>
+      <w:pPr>
         <w:pStyle w:val="Heading3"/>
       </w:pPr>
-      <w:bookmarkStart w:id="33" w:name="_Toc482723441"/>
+      <w:bookmarkStart w:id="33" w:name="_Toc485768049"/>
       <w:r>
         <w:t>User Interface</w:t>
       </w:r>
@@ -6239,11 +6497,9 @@
           <w:numId w:val="22"/>
         </w:numPr>
       </w:pPr>
-      <w:proofErr w:type="spellStart"/>
       <w:r>
         <w:t>JQuery</w:t>
       </w:r>
-      <w:proofErr w:type="spellEnd"/>
     </w:p>
     <w:p>
       <w:pPr>
@@ -6340,7 +6596,1091 @@
         </w:rPr>
         <w:t>AWS</w:t>
       </w:r>
-      <w:r>
+    </w:p>
+    <w:p>
+      <w:pPr>
+        <w:pStyle w:val="Heading1"/>
+      </w:pPr>
+      <w:bookmarkStart w:id="34" w:name="_Toc485768050"/>
+      <w:r>
+        <w:t>Database</w:t>
+      </w:r>
+      <w:bookmarkEnd w:id="34"/>
+    </w:p>
+    <w:p>
+      <w:pPr>
+        <w:pStyle w:val="Heading2"/>
+      </w:pPr>
+      <w:bookmarkStart w:id="35" w:name="_Toc485768051"/>
+      <w:proofErr w:type="spellStart"/>
+      <w:r>
+        <w:t>SQLite</w:t>
+      </w:r>
+      <w:bookmarkEnd w:id="35"/>
+      <w:proofErr w:type="spellEnd"/>
+      <w:r>
+        <w:t xml:space="preserve"> </w:t>
+      </w:r>
+    </w:p>
+    <w:p>
+      <w:proofErr w:type="spellStart"/>
+      <w:r>
+        <w:t>SQLite</w:t>
+      </w:r>
+      <w:proofErr w:type="spellEnd"/>
+      <w:r>
+        <w:t xml:space="preserve"> is a</w:t>
+      </w:r>
+      <w:r>
+        <w:t> </w:t>
+      </w:r>
+      <w:r>
+        <w:t>relational</w:t>
+      </w:r>
+      <w:r>
+        <w:rPr>
+          <w:rStyle w:val="apple-converted-space"/>
+          <w:rFonts w:ascii="Verdana" w:hAnsi="Verdana"/>
+          <w:color w:val="000000"/>
+          <w:sz w:val="27"/>
+          <w:szCs w:val="27"/>
+        </w:rPr>
+        <w:t xml:space="preserve"> </w:t>
+      </w:r>
+      <w:r>
+        <w:t>self-contained</w:t>
+      </w:r>
+      <w:r>
+        <w:t>,</w:t>
+      </w:r>
+      <w:r>
+        <w:rPr>
+          <w:rStyle w:val="apple-converted-space"/>
+          <w:rFonts w:ascii="Verdana" w:hAnsi="Verdana"/>
+          <w:color w:val="000000"/>
+          <w:sz w:val="27"/>
+          <w:szCs w:val="27"/>
+        </w:rPr>
+        <w:t> </w:t>
+      </w:r>
+      <w:r>
+        <w:t>high-reliability</w:t>
+      </w:r>
+      <w:r>
+        <w:t>,</w:t>
+      </w:r>
+      <w:r>
+        <w:rPr>
+          <w:rStyle w:val="apple-converted-space"/>
+          <w:rFonts w:ascii="Verdana" w:hAnsi="Verdana"/>
+          <w:color w:val="000000"/>
+          <w:sz w:val="27"/>
+          <w:szCs w:val="27"/>
+        </w:rPr>
+        <w:t> </w:t>
+      </w:r>
+      <w:r>
+        <w:t>embedded</w:t>
+      </w:r>
+      <w:r>
+        <w:t>,</w:t>
+      </w:r>
+      <w:r>
+        <w:rPr>
+          <w:rStyle w:val="apple-converted-space"/>
+          <w:rFonts w:ascii="Verdana" w:hAnsi="Verdana"/>
+          <w:color w:val="000000"/>
+          <w:sz w:val="27"/>
+          <w:szCs w:val="27"/>
+        </w:rPr>
+        <w:t> </w:t>
+      </w:r>
+      <w:r>
+        <w:t>full-featured</w:t>
+      </w:r>
+      <w:r>
+        <w:t>,</w:t>
+      </w:r>
+      <w:r>
+        <w:rPr>
+          <w:rStyle w:val="apple-converted-space"/>
+          <w:rFonts w:ascii="Verdana" w:hAnsi="Verdana"/>
+          <w:color w:val="000000"/>
+          <w:sz w:val="27"/>
+          <w:szCs w:val="27"/>
+        </w:rPr>
+        <w:t> </w:t>
+      </w:r>
+      <w:r>
+        <w:t>public-domain</w:t>
+      </w:r>
+      <w:r>
+        <w:t>, SQL database engine.</w:t>
+      </w:r>
+      <w:r>
+        <w:t xml:space="preserve"> Some of the important features of </w:t>
+      </w:r>
+      <w:proofErr w:type="spellStart"/>
+      <w:r>
+        <w:t>SQLite</w:t>
+      </w:r>
+      <w:proofErr w:type="spellEnd"/>
+      <w:r>
+        <w:t xml:space="preserve"> are:-</w:t>
+      </w:r>
+    </w:p>
+    <w:p>
+      <w:pPr>
+        <w:pStyle w:val="ListParagraph"/>
+        <w:numPr>
+          <w:ilvl w:val="0"/>
+          <w:numId w:val="25"/>
+        </w:numPr>
+        <w:ind w:left="426"/>
+        <w:rPr>
+          <w:color w:val="000000"/>
+        </w:rPr>
+      </w:pPr>
+      <w:r>
+        <w:rPr>
+          <w:color w:val="000000"/>
+        </w:rPr>
+        <w:t>Self-contained</w:t>
+      </w:r>
+      <w:r>
+        <w:rPr>
+          <w:color w:val="000000"/>
+        </w:rPr>
+        <w:t xml:space="preserve"> - Embedded </w:t>
+      </w:r>
+    </w:p>
+    <w:p>
+      <w:pPr>
+        <w:pStyle w:val="ListParagraph"/>
+        <w:numPr>
+          <w:ilvl w:val="0"/>
+          <w:numId w:val="25"/>
+        </w:numPr>
+        <w:ind w:left="426"/>
+        <w:rPr>
+          <w:color w:val="000000"/>
+        </w:rPr>
+      </w:pPr>
+      <w:r>
+        <w:rPr>
+          <w:color w:val="000000"/>
+        </w:rPr>
+        <w:t>Serverless</w:t>
+      </w:r>
+      <w:r>
+        <w:rPr>
+          <w:color w:val="000000"/>
+        </w:rPr>
+        <w:t xml:space="preserve"> - Doesn't have separate server</w:t>
+      </w:r>
+    </w:p>
+    <w:p>
+      <w:pPr>
+        <w:pStyle w:val="ListParagraph"/>
+        <w:numPr>
+          <w:ilvl w:val="0"/>
+          <w:numId w:val="25"/>
+        </w:numPr>
+        <w:ind w:left="426"/>
+        <w:rPr>
+          <w:color w:val="000000"/>
+        </w:rPr>
+      </w:pPr>
+      <w:r>
+        <w:rPr>
+          <w:color w:val="000000"/>
+        </w:rPr>
+        <w:t xml:space="preserve">File based database - Reads and write directly into disk </w:t>
+      </w:r>
+    </w:p>
+    <w:p>
+      <w:pPr>
+        <w:pStyle w:val="ListParagraph"/>
+        <w:numPr>
+          <w:ilvl w:val="0"/>
+          <w:numId w:val="25"/>
+        </w:numPr>
+        <w:ind w:left="426"/>
+        <w:rPr>
+          <w:color w:val="000000"/>
+        </w:rPr>
+      </w:pPr>
+      <w:r>
+        <w:rPr>
+          <w:color w:val="000000"/>
+        </w:rPr>
+        <w:t>Almost zero-configuration</w:t>
+      </w:r>
+    </w:p>
+    <w:p>
+      <w:pPr>
+        <w:pStyle w:val="ListParagraph"/>
+        <w:numPr>
+          <w:ilvl w:val="0"/>
+          <w:numId w:val="25"/>
+        </w:numPr>
+        <w:ind w:left="426"/>
+        <w:rPr>
+          <w:color w:val="000000"/>
+        </w:rPr>
+      </w:pPr>
+      <w:r>
+        <w:rPr>
+          <w:color w:val="000000"/>
+        </w:rPr>
+        <w:lastRenderedPageBreak/>
+        <w:t>Transactional based</w:t>
+      </w:r>
+    </w:p>
+    <w:p>
+      <w:pPr>
+        <w:pStyle w:val="ListParagraph"/>
+        <w:numPr>
+          <w:ilvl w:val="0"/>
+          <w:numId w:val="25"/>
+        </w:numPr>
+        <w:ind w:left="426"/>
+        <w:rPr>
+          <w:color w:val="000000"/>
+        </w:rPr>
+      </w:pPr>
+      <w:r>
+        <w:rPr>
+          <w:color w:val="000000"/>
+        </w:rPr>
+        <w:t>Open source</w:t>
+      </w:r>
+    </w:p>
+    <w:p>
+      <w:pPr>
+        <w:pStyle w:val="ListParagraph"/>
+        <w:numPr>
+          <w:ilvl w:val="0"/>
+          <w:numId w:val="25"/>
+        </w:numPr>
+        <w:ind w:left="426"/>
+        <w:rPr>
+          <w:color w:val="000000"/>
+        </w:rPr>
+      </w:pPr>
+      <w:r>
+        <w:rPr>
+          <w:color w:val="000000"/>
+        </w:rPr>
+        <w:t>Mode widely deployed</w:t>
+      </w:r>
+    </w:p>
+    <w:p>
+      <w:pPr>
+        <w:pStyle w:val="Heading2"/>
+      </w:pPr>
+      <w:bookmarkStart w:id="36" w:name="_Toc485768052"/>
+      <w:proofErr w:type="spellStart"/>
+      <w:r>
+        <w:t>SQLite</w:t>
+      </w:r>
+      <w:proofErr w:type="spellEnd"/>
+      <w:r>
+        <w:t xml:space="preserve"> </w:t>
+      </w:r>
+      <w:r>
+        <w:t xml:space="preserve">setup </w:t>
+      </w:r>
+      <w:r>
+        <w:t>on Windows</w:t>
+      </w:r>
+      <w:bookmarkEnd w:id="36"/>
+    </w:p>
+    <w:p>
+      <w:pPr>
+        <w:rPr>
+          <w:rFonts w:ascii="Verdana" w:hAnsi="Verdana"/>
+          <w:color w:val="000000"/>
+          <w:sz w:val="23"/>
+          <w:szCs w:val="23"/>
+          <w:shd w:val="clear" w:color="auto" w:fill="FFFFFF"/>
+        </w:rPr>
+      </w:pPr>
+      <w:r>
+        <w:rPr>
+          <w:b/>
+        </w:rPr>
+        <w:t xml:space="preserve">Step1 </w:t>
+      </w:r>
+      <w:r>
+        <w:t xml:space="preserve">: Go to official website of </w:t>
+      </w:r>
+      <w:proofErr w:type="spellStart"/>
+      <w:r>
+        <w:t>SQLite</w:t>
+      </w:r>
+      <w:proofErr w:type="spellEnd"/>
+      <w:r>
+        <w:t xml:space="preserve"> =&gt; </w:t>
+      </w:r>
+      <w:hyperlink r:id="rId8" w:history="1">
+        <w:r>
+          <w:rPr>
+            <w:rStyle w:val="Hyperlink"/>
+            <w:rFonts w:cs="Times New Roman"/>
+            <w:szCs w:val="24"/>
+          </w:rPr>
+          <w:t>https://www.sqlite.org/download.html</w:t>
+        </w:r>
+      </w:hyperlink>
+      <w:r>
+        <w:t xml:space="preserve"> and d</w:t>
+      </w:r>
+      <w:r>
+        <w:rPr>
+          <w:rFonts w:cs="Times New Roman"/>
+          <w:szCs w:val="24"/>
+        </w:rPr>
+        <w:t xml:space="preserve">ownload </w:t>
+      </w:r>
+      <w:r>
+        <w:rPr>
+          <w:rFonts w:cs="Times New Roman"/>
+          <w:szCs w:val="24"/>
+        </w:rPr>
+        <w:t>sqlite-dll-win32-x86-3190300.zip</w:t>
+      </w:r>
+      <w:r>
+        <w:rPr>
+          <w:rFonts w:cs="Times New Roman"/>
+          <w:szCs w:val="24"/>
+        </w:rPr>
+        <w:t xml:space="preserve"> (for 32 bit), </w:t>
+      </w:r>
+      <w:r>
+        <w:rPr>
+          <w:rFonts w:cs="Times New Roman"/>
+          <w:szCs w:val="24"/>
+        </w:rPr>
+        <w:t>sqlite-dll-win64-x64-3190300.zip</w:t>
+      </w:r>
+      <w:r>
+        <w:rPr>
+          <w:rFonts w:cs="Times New Roman"/>
+          <w:szCs w:val="24"/>
+        </w:rPr>
+        <w:t xml:space="preserve"> (for 64bit) and </w:t>
+      </w:r>
+      <w:r>
+        <w:rPr>
+          <w:rFonts w:cs="Times New Roman"/>
+          <w:szCs w:val="24"/>
+        </w:rPr>
+        <w:t>sqlite-tools-win32-x86-3190300.zip</w:t>
+      </w:r>
+      <w:r>
+        <w:rPr>
+          <w:rFonts w:cs="Times New Roman"/>
+          <w:szCs w:val="24"/>
+        </w:rPr>
+        <w:t xml:space="preserve"> from above site.</w:t>
+      </w:r>
+      <w:r>
+        <w:rPr>
+          <w:rFonts w:ascii="Verdana" w:hAnsi="Verdana"/>
+          <w:color w:val="000000"/>
+          <w:sz w:val="23"/>
+          <w:szCs w:val="23"/>
+          <w:shd w:val="clear" w:color="auto" w:fill="FFFFFF"/>
+        </w:rPr>
+        <w:t xml:space="preserve"> </w:t>
+      </w:r>
+    </w:p>
+    <w:p>
+      <w:pPr>
+        <w:rPr>
+          <w:rFonts w:ascii="Verdana" w:hAnsi="Verdana"/>
+          <w:color w:val="000000"/>
+          <w:sz w:val="23"/>
+          <w:szCs w:val="23"/>
+          <w:shd w:val="clear" w:color="auto" w:fill="FFFFFF"/>
+        </w:rPr>
+      </w:pPr>
+      <w:r>
+        <w:rPr>
+          <w:rFonts w:ascii="Verdana" w:hAnsi="Verdana"/>
+          <w:noProof/>
+          <w:color w:val="000000"/>
+          <w:sz w:val="23"/>
+          <w:szCs w:val="23"/>
+          <w:shd w:val="clear" w:color="auto" w:fill="FFFFFF"/>
+          <w:lang w:val="en-IN" w:eastAsia="en-IN"/>
+        </w:rPr>
+        <w:drawing>
+          <wp:inline distT="0" distB="0" distL="0" distR="0">
+            <wp:extent cx="5899032" cy="1676400"/>
+            <wp:effectExtent l="19050" t="0" r="6468" b="0"/>
+            <wp:docPr id="8" name="Picture 1"/>
+            <wp:cNvGraphicFramePr>
+              <a:graphicFrameLocks xmlns:a="http://schemas.openxmlformats.org/drawingml/2006/main" noChangeAspect="1"/>
+            </wp:cNvGraphicFramePr>
+            <a:graphic xmlns:a="http://schemas.openxmlformats.org/drawingml/2006/main">
+              <a:graphicData uri="http://schemas.openxmlformats.org/drawingml/2006/picture">
+                <pic:pic xmlns:pic="http://schemas.openxmlformats.org/drawingml/2006/picture">
+                  <pic:nvPicPr>
+                    <pic:cNvPr id="0" name="Picture 1"/>
+                    <pic:cNvPicPr>
+                      <a:picLocks noChangeAspect="1" noChangeArrowheads="1"/>
+                    </pic:cNvPicPr>
+                  </pic:nvPicPr>
+                  <pic:blipFill>
+                    <a:blip r:embed="rId9" cstate="print"/>
+                    <a:srcRect t="41193" r="40225" b="28693"/>
+                    <a:stretch>
+                      <a:fillRect/>
+                    </a:stretch>
+                  </pic:blipFill>
+                  <pic:spPr bwMode="auto">
+                    <a:xfrm>
+                      <a:off x="0" y="0"/>
+                      <a:ext cx="5904302" cy="1677898"/>
+                    </a:xfrm>
+                    <a:prstGeom prst="rect">
+                      <a:avLst/>
+                    </a:prstGeom>
+                    <a:noFill/>
+                    <a:ln w="9525">
+                      <a:noFill/>
+                      <a:miter lim="800000"/>
+                      <a:headEnd/>
+                      <a:tailEnd/>
+                    </a:ln>
+                  </pic:spPr>
+                </pic:pic>
+              </a:graphicData>
+            </a:graphic>
+          </wp:inline>
+        </w:drawing>
+      </w:r>
+    </w:p>
+    <w:p>
+      <w:pPr>
+        <w:rPr>
+          <w:b/>
+        </w:rPr>
+      </w:pPr>
+      <w:r>
+        <w:rPr>
+          <w:b/>
+        </w:rPr>
+        <w:t>Step2</w:t>
+      </w:r>
+    </w:p>
+    <w:p>
+      <w:pPr>
+        <w:rPr>
+          <w:rFonts w:cs="Times New Roman"/>
+          <w:szCs w:val="24"/>
+        </w:rPr>
+      </w:pPr>
+      <w:r>
+        <w:rPr>
+          <w:rFonts w:cs="Times New Roman"/>
+          <w:szCs w:val="24"/>
+        </w:rPr>
+        <w:t xml:space="preserve">Create folder </w:t>
+      </w:r>
+      <w:r>
+        <w:rPr>
+          <w:rFonts w:cs="Times New Roman"/>
+          <w:b/>
+          <w:szCs w:val="24"/>
+        </w:rPr>
+        <w:t>C:\&gt;sqlite</w:t>
+      </w:r>
+      <w:r>
+        <w:rPr>
+          <w:rFonts w:cs="Times New Roman"/>
+          <w:szCs w:val="24"/>
+        </w:rPr>
+        <w:t xml:space="preserve"> and unzip above two zipped files in this folder, which will give </w:t>
+      </w:r>
+      <w:r>
+        <w:rPr>
+          <w:rFonts w:cs="Times New Roman"/>
+          <w:szCs w:val="24"/>
+        </w:rPr>
+        <w:t xml:space="preserve">us </w:t>
+      </w:r>
+      <w:r>
+        <w:rPr>
+          <w:rFonts w:cs="Times New Roman"/>
+          <w:szCs w:val="24"/>
+        </w:rPr>
+        <w:t xml:space="preserve">sqlite3.def, sqlite3.dll and sqlite3.exe </w:t>
+      </w:r>
+      <w:r>
+        <w:rPr>
+          <w:rFonts w:cs="Times New Roman"/>
+          <w:szCs w:val="24"/>
+        </w:rPr>
+        <w:t xml:space="preserve">etc </w:t>
+      </w:r>
+      <w:r>
+        <w:rPr>
+          <w:rFonts w:cs="Times New Roman"/>
+          <w:szCs w:val="24"/>
+        </w:rPr>
+        <w:t>files</w:t>
+      </w:r>
+      <w:r>
+        <w:rPr>
+          <w:rFonts w:cs="Times New Roman"/>
+          <w:szCs w:val="24"/>
+        </w:rPr>
+        <w:t xml:space="preserve"> as shown below:-</w:t>
+      </w:r>
+    </w:p>
+    <w:p>
+      <w:pPr>
+        <w:rPr>
+          <w:rFonts w:cs="Times New Roman"/>
+          <w:szCs w:val="24"/>
+        </w:rPr>
+      </w:pPr>
+      <w:r>
+        <w:rPr>
+          <w:rFonts w:cs="Times New Roman"/>
+          <w:noProof/>
+          <w:szCs w:val="24"/>
+          <w:lang w:val="en-IN" w:eastAsia="en-IN"/>
+        </w:rPr>
+        <w:drawing>
+          <wp:inline distT="0" distB="0" distL="0" distR="0">
+            <wp:extent cx="5868429" cy="1371600"/>
+            <wp:effectExtent l="19050" t="0" r="0" b="0"/>
+            <wp:docPr id="9" name="Picture 1"/>
+            <wp:cNvGraphicFramePr>
+              <a:graphicFrameLocks xmlns:a="http://schemas.openxmlformats.org/drawingml/2006/main" noChangeAspect="1"/>
+            </wp:cNvGraphicFramePr>
+            <a:graphic xmlns:a="http://schemas.openxmlformats.org/drawingml/2006/main">
+              <a:graphicData uri="http://schemas.openxmlformats.org/drawingml/2006/picture">
+                <pic:pic xmlns:pic="http://schemas.openxmlformats.org/drawingml/2006/picture">
+                  <pic:nvPicPr>
+                    <pic:cNvPr id="0" name="Picture 1"/>
+                    <pic:cNvPicPr>
+                      <a:picLocks noChangeAspect="1" noChangeArrowheads="1"/>
+                    </pic:cNvPicPr>
+                  </pic:nvPicPr>
+                  <pic:blipFill>
+                    <a:blip r:embed="rId10" cstate="print"/>
+                    <a:srcRect r="1157" b="69198"/>
+                    <a:stretch>
+                      <a:fillRect/>
+                    </a:stretch>
+                  </pic:blipFill>
+                  <pic:spPr bwMode="auto">
+                    <a:xfrm>
+                      <a:off x="0" y="0"/>
+                      <a:ext cx="5868429" cy="1371600"/>
+                    </a:xfrm>
+                    <a:prstGeom prst="rect">
+                      <a:avLst/>
+                    </a:prstGeom>
+                    <a:noFill/>
+                    <a:ln w="9525">
+                      <a:noFill/>
+                      <a:miter lim="800000"/>
+                      <a:headEnd/>
+                      <a:tailEnd/>
+                    </a:ln>
+                  </pic:spPr>
+                </pic:pic>
+              </a:graphicData>
+            </a:graphic>
+          </wp:inline>
+        </w:drawing>
+      </w:r>
+    </w:p>
+    <w:p>
+      <w:pPr>
+        <w:rPr>
+          <w:rFonts w:cs="Times New Roman"/>
+          <w:szCs w:val="24"/>
+        </w:rPr>
+      </w:pPr>
+    </w:p>
+    <w:p>
+      <w:pPr>
+        <w:rPr>
+          <w:rFonts w:cs="Times New Roman"/>
+          <w:szCs w:val="24"/>
+        </w:rPr>
+      </w:pPr>
+      <w:r>
+        <w:rPr>
+          <w:rFonts w:cs="Times New Roman"/>
+          <w:b/>
+          <w:szCs w:val="24"/>
+        </w:rPr>
+        <w:t>Step3:</w:t>
+      </w:r>
+      <w:r>
+        <w:rPr>
+          <w:rFonts w:cs="Times New Roman"/>
+          <w:szCs w:val="24"/>
+        </w:rPr>
+        <w:t xml:space="preserve"> </w:t>
+      </w:r>
+      <w:r>
+        <w:rPr>
+          <w:rFonts w:cs="Times New Roman"/>
+          <w:szCs w:val="24"/>
+        </w:rPr>
+        <w:t xml:space="preserve">Open command prompt and check </w:t>
+      </w:r>
+      <w:r>
+        <w:rPr>
+          <w:rFonts w:cs="Times New Roman"/>
+          <w:szCs w:val="24"/>
+        </w:rPr>
+        <w:t>for the</w:t>
+      </w:r>
+      <w:r>
+        <w:rPr>
+          <w:rFonts w:cs="Times New Roman"/>
+          <w:szCs w:val="24"/>
+        </w:rPr>
+        <w:t xml:space="preserve"> installation</w:t>
+      </w:r>
+    </w:p>
+    <w:p>
+      <w:pPr>
+        <w:rPr>
+          <w:rFonts w:cs="Times New Roman"/>
+          <w:szCs w:val="24"/>
+        </w:rPr>
+      </w:pPr>
+      <w:r>
+        <w:rPr>
+          <w:rFonts w:cs="Times New Roman"/>
+          <w:noProof/>
+          <w:szCs w:val="24"/>
+          <w:lang w:val="en-IN" w:eastAsia="en-IN"/>
+        </w:rPr>
+        <w:drawing>
+          <wp:inline distT="0" distB="0" distL="0" distR="0">
+            <wp:extent cx="5534470" cy="1483743"/>
+            <wp:effectExtent l="19050" t="0" r="9080" b="0"/>
+            <wp:docPr id="10" name="Picture 4"/>
+            <wp:cNvGraphicFramePr>
+              <a:graphicFrameLocks xmlns:a="http://schemas.openxmlformats.org/drawingml/2006/main" noChangeAspect="1"/>
+            </wp:cNvGraphicFramePr>
+            <a:graphic xmlns:a="http://schemas.openxmlformats.org/drawingml/2006/main">
+              <a:graphicData uri="http://schemas.openxmlformats.org/drawingml/2006/picture">
+                <pic:pic xmlns:pic="http://schemas.openxmlformats.org/drawingml/2006/picture">
+                  <pic:nvPicPr>
+                    <pic:cNvPr id="0" name="Picture 4"/>
+                    <pic:cNvPicPr>
+                      <a:picLocks noChangeAspect="1" noChangeArrowheads="1"/>
+                    </pic:cNvPicPr>
+                  </pic:nvPicPr>
+                  <pic:blipFill>
+                    <a:blip r:embed="rId11" cstate="print"/>
+                    <a:srcRect l="12660" t="32692" r="28584" b="46324"/>
+                    <a:stretch>
+                      <a:fillRect/>
+                    </a:stretch>
+                  </pic:blipFill>
+                  <pic:spPr bwMode="auto">
+                    <a:xfrm>
+                      <a:off x="0" y="0"/>
+                      <a:ext cx="5545670" cy="1486746"/>
+                    </a:xfrm>
+                    <a:prstGeom prst="rect">
+                      <a:avLst/>
+                    </a:prstGeom>
+                    <a:noFill/>
+                    <a:ln w="9525">
+                      <a:noFill/>
+                      <a:miter lim="800000"/>
+                      <a:headEnd/>
+                      <a:tailEnd/>
+                    </a:ln>
+                  </pic:spPr>
+                </pic:pic>
+              </a:graphicData>
+            </a:graphic>
+          </wp:inline>
+        </w:drawing>
+      </w:r>
+    </w:p>
+    <w:p>
+      <w:pPr>
+        <w:rPr>
+          <w:rFonts w:cs="Times New Roman"/>
+          <w:b/>
+          <w:szCs w:val="24"/>
+        </w:rPr>
+      </w:pPr>
+      <w:r>
+        <w:rPr>
+          <w:rFonts w:cs="Times New Roman"/>
+          <w:b/>
+          <w:szCs w:val="24"/>
+        </w:rPr>
+        <w:lastRenderedPageBreak/>
+        <w:t>Step4 (Optional)</w:t>
+      </w:r>
+      <w:r>
+        <w:rPr>
+          <w:rFonts w:cs="Times New Roman"/>
+          <w:b/>
+          <w:szCs w:val="24"/>
+        </w:rPr>
+        <w:t>:</w:t>
+      </w:r>
+    </w:p>
+    <w:p>
+      <w:pPr>
+        <w:rPr>
+          <w:rFonts w:cs="Times New Roman"/>
+          <w:szCs w:val="24"/>
+        </w:rPr>
+      </w:pPr>
+      <w:r>
+        <w:rPr>
+          <w:rFonts w:cs="Times New Roman"/>
+          <w:szCs w:val="24"/>
+        </w:rPr>
+        <w:t>Add above folder location (</w:t>
+      </w:r>
+      <w:r>
+        <w:rPr>
+          <w:rFonts w:cs="Times New Roman"/>
+          <w:b/>
+          <w:szCs w:val="24"/>
+        </w:rPr>
+        <w:t>C:\&gt;</w:t>
+      </w:r>
+      <w:proofErr w:type="spellStart"/>
+      <w:r>
+        <w:rPr>
+          <w:rFonts w:cs="Times New Roman"/>
+          <w:b/>
+          <w:szCs w:val="24"/>
+        </w:rPr>
+        <w:t>sqlite</w:t>
+      </w:r>
+      <w:proofErr w:type="spellEnd"/>
+      <w:r>
+        <w:rPr>
+          <w:rFonts w:cs="Times New Roman"/>
+          <w:szCs w:val="24"/>
+        </w:rPr>
+        <w:t xml:space="preserve"> </w:t>
+      </w:r>
+      <w:r>
+        <w:rPr>
+          <w:rFonts w:cs="Times New Roman"/>
+          <w:szCs w:val="24"/>
+        </w:rPr>
+        <w:t>) to PATH environment variable.</w:t>
+      </w:r>
+    </w:p>
+    <w:p>
+      <w:pPr>
+        <w:pStyle w:val="Heading2"/>
+        <w:rPr>
+          <w:lang w:val="en-IN"/>
+        </w:rPr>
+      </w:pPr>
+      <w:bookmarkStart w:id="37" w:name="_Toc485768053"/>
+      <w:r>
+        <w:t>B</w:t>
+      </w:r>
+      <w:r>
+        <w:t xml:space="preserve">rowser for </w:t>
+      </w:r>
+      <w:proofErr w:type="spellStart"/>
+      <w:r>
+        <w:t>SQLite</w:t>
+      </w:r>
+      <w:bookmarkEnd w:id="37"/>
+      <w:proofErr w:type="spellEnd"/>
+      <w:r>
+        <w:t xml:space="preserve"> </w:t>
+      </w:r>
+    </w:p>
+    <w:p>
+      <w:pPr>
+        <w:rPr>
+          <w:rFonts w:cs="Times New Roman"/>
+          <w:szCs w:val="24"/>
+          <w:lang w:val="en-IN"/>
+        </w:rPr>
+      </w:pPr>
+      <w:r>
+        <w:rPr>
+          <w:rFonts w:cs="Times New Roman"/>
+          <w:szCs w:val="24"/>
+          <w:lang w:val="en-IN"/>
+        </w:rPr>
+        <w:t xml:space="preserve">DB Browser for </w:t>
+      </w:r>
+      <w:proofErr w:type="spellStart"/>
+      <w:r>
+        <w:rPr>
+          <w:rFonts w:cs="Times New Roman"/>
+          <w:szCs w:val="24"/>
+          <w:lang w:val="en-IN"/>
+        </w:rPr>
+        <w:t>SQLite</w:t>
+      </w:r>
+      <w:proofErr w:type="spellEnd"/>
+      <w:r>
+        <w:rPr>
+          <w:rFonts w:cs="Times New Roman"/>
+          <w:szCs w:val="24"/>
+          <w:lang w:val="en-IN"/>
+        </w:rPr>
+        <w:t xml:space="preserve"> is a high quality, visual, open source tool to create, design, and edit database files compatible with </w:t>
+      </w:r>
+      <w:proofErr w:type="spellStart"/>
+      <w:r>
+        <w:rPr>
+          <w:rFonts w:cs="Times New Roman"/>
+          <w:szCs w:val="24"/>
+          <w:lang w:val="en-IN"/>
+        </w:rPr>
+        <w:t>SQLite</w:t>
+      </w:r>
+      <w:proofErr w:type="spellEnd"/>
+      <w:r>
+        <w:rPr>
+          <w:rFonts w:cs="Times New Roman"/>
+          <w:szCs w:val="24"/>
+          <w:lang w:val="en-IN"/>
+        </w:rPr>
+        <w:t>.</w:t>
+      </w:r>
+    </w:p>
+    <w:p>
+      <w:pPr>
+        <w:rPr>
+          <w:rFonts w:cs="Times New Roman"/>
+          <w:szCs w:val="24"/>
+          <w:lang w:val="en-IN"/>
+        </w:rPr>
+      </w:pPr>
+      <w:r>
+        <w:rPr>
+          <w:rFonts w:cs="Times New Roman"/>
+          <w:szCs w:val="24"/>
+          <w:lang w:val="en-IN"/>
+        </w:rPr>
+        <w:t xml:space="preserve">It </w:t>
+      </w:r>
+      <w:r>
+        <w:rPr>
+          <w:rFonts w:cs="Times New Roman"/>
+          <w:szCs w:val="24"/>
+          <w:lang w:val="en-IN"/>
+        </w:rPr>
+        <w:t xml:space="preserve">can be used to </w:t>
+      </w:r>
+      <w:r>
+        <w:rPr>
+          <w:rFonts w:cs="Times New Roman"/>
+          <w:szCs w:val="24"/>
+          <w:lang w:val="en-IN"/>
+        </w:rPr>
+        <w:t xml:space="preserve">create databases, search, and edit data. It uses a familiar spreadsheet-like interface, and </w:t>
+      </w:r>
+      <w:r>
+        <w:rPr>
+          <w:rFonts w:cs="Times New Roman"/>
+          <w:szCs w:val="24"/>
+          <w:lang w:val="en-IN"/>
+        </w:rPr>
+        <w:t xml:space="preserve">we </w:t>
+      </w:r>
+      <w:r>
+        <w:rPr>
+          <w:rFonts w:cs="Times New Roman"/>
+          <w:szCs w:val="24"/>
+          <w:lang w:val="en-IN"/>
+        </w:rPr>
+        <w:t>don't need to learn complicated SQL commands.</w:t>
+      </w:r>
+    </w:p>
+    <w:p>
+      <w:pPr>
+        <w:rPr>
+          <w:rFonts w:cs="Times New Roman"/>
+          <w:szCs w:val="24"/>
+        </w:rPr>
+      </w:pPr>
+      <w:r>
+        <w:rPr>
+          <w:rFonts w:cs="Times New Roman"/>
+          <w:szCs w:val="24"/>
+          <w:lang w:val="en-IN"/>
+        </w:rPr>
+        <w:t xml:space="preserve"> </w:t>
+      </w:r>
+      <w:r>
+        <w:rPr>
+          <w:rFonts w:cs="Times New Roman"/>
+          <w:noProof/>
+          <w:szCs w:val="24"/>
+          <w:lang w:val="en-IN" w:eastAsia="en-IN"/>
+        </w:rPr>
+        <w:drawing>
+          <wp:inline distT="0" distB="0" distL="0" distR="0">
+            <wp:extent cx="5639522" cy="2948590"/>
+            <wp:effectExtent l="19050" t="0" r="0" b="0"/>
+            <wp:docPr id="11" name="Picture 4"/>
+            <wp:cNvGraphicFramePr>
+              <a:graphicFrameLocks xmlns:a="http://schemas.openxmlformats.org/drawingml/2006/main" noChangeAspect="1"/>
+            </wp:cNvGraphicFramePr>
+            <a:graphic xmlns:a="http://schemas.openxmlformats.org/drawingml/2006/main">
+              <a:graphicData uri="http://schemas.openxmlformats.org/drawingml/2006/picture">
+                <pic:pic xmlns:pic="http://schemas.openxmlformats.org/drawingml/2006/picture">
+                  <pic:nvPicPr>
+                    <pic:cNvPr id="0" name="Picture 4"/>
+                    <pic:cNvPicPr>
+                      <a:picLocks noChangeAspect="1" noChangeArrowheads="1"/>
+                    </pic:cNvPicPr>
+                  </pic:nvPicPr>
+                  <pic:blipFill>
+                    <a:blip r:embed="rId12" cstate="print"/>
+                    <a:srcRect b="7421"/>
+                    <a:stretch>
+                      <a:fillRect/>
+                    </a:stretch>
+                  </pic:blipFill>
+                  <pic:spPr bwMode="auto">
+                    <a:xfrm>
+                      <a:off x="0" y="0"/>
+                      <a:ext cx="5641567" cy="2949659"/>
+                    </a:xfrm>
+                    <a:prstGeom prst="rect">
+                      <a:avLst/>
+                    </a:prstGeom>
+                    <a:noFill/>
+                    <a:ln w="9525">
+                      <a:noFill/>
+                      <a:miter lim="800000"/>
+                      <a:headEnd/>
+                      <a:tailEnd/>
+                    </a:ln>
+                  </pic:spPr>
+                </pic:pic>
+              </a:graphicData>
+            </a:graphic>
+          </wp:inline>
+        </w:drawing>
+      </w:r>
+    </w:p>
+    <w:p>
+      <w:pPr>
+        <w:rPr>
+          <w:rFonts w:cs="Times New Roman"/>
+          <w:szCs w:val="24"/>
+        </w:rPr>
+      </w:pPr>
+      <w:r>
+        <w:rPr>
+          <w:rFonts w:cs="Times New Roman"/>
+          <w:szCs w:val="24"/>
+        </w:rPr>
+        <w:t>This can be downloaded from below location</w:t>
+      </w:r>
+    </w:p>
+    <w:p>
+      <w:pPr>
+        <w:rPr>
+          <w:rFonts w:cs="Times New Roman"/>
+          <w:szCs w:val="24"/>
+        </w:rPr>
+      </w:pPr>
+      <w:r>
+        <w:rPr>
+          <w:rFonts w:cs="Times New Roman"/>
+          <w:szCs w:val="24"/>
+        </w:rPr>
+        <w:t>https://github.com/sqlitebrowser/sqlitebrowser/releases/tag/v3.9.1</w:t>
+      </w:r>
+    </w:p>
+    <w:p>
+      <w:pPr>
+        <w:rPr>
+          <w:rFonts w:cs="Times New Roman"/>
+          <w:szCs w:val="24"/>
+        </w:rPr>
+      </w:pPr>
+      <w:r>
+        <w:rPr>
+          <w:rFonts w:cs="Times New Roman"/>
+          <w:noProof/>
+          <w:szCs w:val="24"/>
+          <w:lang w:val="en-IN" w:eastAsia="en-IN"/>
+        </w:rPr>
+        <w:lastRenderedPageBreak/>
+        <w:drawing>
+          <wp:inline distT="0" distB="0" distL="0" distR="0">
+            <wp:extent cx="3914595" cy="2748371"/>
+            <wp:effectExtent l="19050" t="0" r="0" b="0"/>
+            <wp:docPr id="12" name="Picture 7"/>
+            <wp:cNvGraphicFramePr>
+              <a:graphicFrameLocks xmlns:a="http://schemas.openxmlformats.org/drawingml/2006/main" noChangeAspect="1"/>
+            </wp:cNvGraphicFramePr>
+            <a:graphic xmlns:a="http://schemas.openxmlformats.org/drawingml/2006/main">
+              <a:graphicData uri="http://schemas.openxmlformats.org/drawingml/2006/picture">
+                <pic:pic xmlns:pic="http://schemas.openxmlformats.org/drawingml/2006/picture">
+                  <pic:nvPicPr>
+                    <pic:cNvPr id="0" name="Picture 7"/>
+                    <pic:cNvPicPr>
+                      <a:picLocks noChangeAspect="1" noChangeArrowheads="1"/>
+                    </pic:cNvPicPr>
+                  </pic:nvPicPr>
+                  <pic:blipFill>
+                    <a:blip r:embed="rId13" cstate="print"/>
+                    <a:srcRect l="26974" r="14580" b="27249"/>
+                    <a:stretch>
+                      <a:fillRect/>
+                    </a:stretch>
+                  </pic:blipFill>
+                  <pic:spPr bwMode="auto">
+                    <a:xfrm>
+                      <a:off x="0" y="0"/>
+                      <a:ext cx="3917753" cy="2750588"/>
+                    </a:xfrm>
+                    <a:prstGeom prst="rect">
+                      <a:avLst/>
+                    </a:prstGeom>
+                    <a:noFill/>
+                    <a:ln w="9525">
+                      <a:noFill/>
+                      <a:miter lim="800000"/>
+                      <a:headEnd/>
+                      <a:tailEnd/>
+                    </a:ln>
+                  </pic:spPr>
+                </pic:pic>
+              </a:graphicData>
+            </a:graphic>
+          </wp:inline>
+        </w:drawing>
+      </w:r>
+    </w:p>
+    <w:p>
+      <w:r>
+        <w:rPr>
+          <w:rFonts w:cs="Times New Roman"/>
+          <w:szCs w:val="24"/>
+        </w:rPr>
         <w:br w:type="page"/>
       </w:r>
     </w:p>
@@ -6351,11 +7691,12 @@
           <w:rFonts w:eastAsiaTheme="minorEastAsia"/>
         </w:rPr>
       </w:pPr>
-      <w:bookmarkStart w:id="34" w:name="_Toc482723442"/>
-      <w:r>
+      <w:bookmarkStart w:id="38" w:name="_Toc485768054"/>
+      <w:r>
+        <w:lastRenderedPageBreak/>
         <w:t>Important Links</w:t>
       </w:r>
-      <w:bookmarkEnd w:id="34"/>
+      <w:bookmarkEnd w:id="38"/>
     </w:p>
     <w:p>
       <w:pPr>
@@ -6392,7 +7733,7 @@
       <w:pPr>
         <w:spacing w:after="0"/>
       </w:pPr>
-      <w:hyperlink r:id="rId9" w:history="1">
+      <w:hyperlink r:id="rId14" w:history="1">
         <w:r>
           <w:rPr>
             <w:rStyle w:val="Hyperlink"/>
@@ -6410,7 +7751,7 @@
       <w:pPr>
         <w:spacing w:after="0"/>
       </w:pPr>
-      <w:hyperlink r:id="rId10" w:history="1">
+      <w:hyperlink r:id="rId15" w:anchor="section1s2" w:history="1">
         <w:r>
           <w:rPr>
             <w:rStyle w:val="Hyperlink"/>
@@ -6418,6 +7759,32 @@
           <w:t>http://www.oracle.com/webfolder/technetwork/tutorials/obe/java/griz_jersey_intro/Grizzly-Jersey-Intro.html#section1s2</w:t>
         </w:r>
       </w:hyperlink>
+    </w:p>
+    <w:p>
+      <w:pPr>
+        <w:spacing w:after="0"/>
+      </w:pPr>
+    </w:p>
+    <w:p>
+      <w:pPr>
+        <w:spacing w:after="0"/>
+      </w:pPr>
+      <w:r>
+        <w:t>https://www.sqlite.org/index.html</w:t>
+      </w:r>
+    </w:p>
+    <w:p>
+      <w:pPr>
+        <w:spacing w:after="0"/>
+      </w:pPr>
+    </w:p>
+    <w:p>
+      <w:pPr>
+        <w:spacing w:after="0"/>
+      </w:pPr>
+      <w:r>
+        <w:t>https://github.com/sqlitebrowser/sqlitebrowser/releases/tag/v3.9.1</w:t>
+      </w:r>
     </w:p>
     <w:p>
       <w:pPr>
@@ -6440,7 +7807,7 @@
 </file>
 
 <file path=word/numbering.xml><?xml version="1.0" encoding="utf-8"?>
-<w:numbering xmlns:wpc="http://schemas.microsoft.com/office/word/2010/wordprocessingCanvas" xmlns:mc="http://schemas.openxmlformats.org/markup-compatibility/2006" xmlns:o="urn:schemas-microsoft-com:office:office" xmlns:r="http://schemas.openxmlformats.org/officeDocument/2006/relationships" xmlns:m="http://schemas.openxmlformats.org/officeDocument/2006/math" xmlns:v="urn:schemas-microsoft-com:vml" xmlns:wp14="http://schemas.microsoft.com/office/word/2010/wordprocessingDrawing" xmlns:wp="http://schemas.openxmlformats.org/drawingml/2006/wordprocessingDrawing" xmlns:w10="urn:schemas-microsoft-com:office:word" xmlns:w="http://schemas.openxmlformats.org/wordprocessingml/2006/main" xmlns:w14="http://schemas.microsoft.com/office/word/2010/wordml" xmlns:wpg="http://schemas.microsoft.com/office/word/2010/wordprocessingGroup" xmlns:wpi="http://schemas.microsoft.com/office/word/2010/wordprocessingInk" xmlns:wne="http://schemas.microsoft.com/office/word/2006/wordml" xmlns:wps="http://schemas.microsoft.com/office/word/2010/wordprocessingShape" mc:Ignorable="w14 wp14">
+<w:numbering xmlns:ve="http://schemas.openxmlformats.org/markup-compatibility/2006" xmlns:o="urn:schemas-microsoft-com:office:office" xmlns:r="http://schemas.openxmlformats.org/officeDocument/2006/relationships" xmlns:m="http://schemas.openxmlformats.org/officeDocument/2006/math" xmlns:v="urn:schemas-microsoft-com:vml" xmlns:wp="http://schemas.openxmlformats.org/drawingml/2006/wordprocessingDrawing" xmlns:w10="urn:schemas-microsoft-com:office:word" xmlns:w="http://schemas.openxmlformats.org/wordprocessingml/2006/main" xmlns:wne="http://schemas.microsoft.com/office/word/2006/wordml">
   <w:abstractNum w:abstractNumId="0">
     <w:nsid w:val="0A046E1C"/>
     <w:multiLevelType w:val="multilevel"/>
@@ -9558,6 +10925,119 @@
       <w:rPr>
         <w:rFonts w:ascii="Wingdings" w:hAnsi="Wingdings" w:hint="default"/>
         <w:sz w:val="20"/>
+      </w:rPr>
+    </w:lvl>
+  </w:abstractNum>
+  <w:abstractNum w:abstractNumId="24">
+    <w:nsid w:val="7F524936"/>
+    <w:multiLevelType w:val="hybridMultilevel"/>
+    <w:tmpl w:val="D4324352"/>
+    <w:lvl w:ilvl="0" w:tplc="4009000B">
+      <w:start w:val="1"/>
+      <w:numFmt w:val="bullet"/>
+      <w:lvlText w:val=""/>
+      <w:lvlJc w:val="left"/>
+      <w:pPr>
+        <w:ind w:left="720" w:hanging="360"/>
+      </w:pPr>
+      <w:rPr>
+        <w:rFonts w:ascii="Wingdings" w:hAnsi="Wingdings" w:hint="default"/>
+      </w:rPr>
+    </w:lvl>
+    <w:lvl w:ilvl="1" w:tplc="40090003" w:tentative="1">
+      <w:start w:val="1"/>
+      <w:numFmt w:val="bullet"/>
+      <w:lvlText w:val="o"/>
+      <w:lvlJc w:val="left"/>
+      <w:pPr>
+        <w:ind w:left="1440" w:hanging="360"/>
+      </w:pPr>
+      <w:rPr>
+        <w:rFonts w:ascii="Courier New" w:hAnsi="Courier New" w:cs="Courier New" w:hint="default"/>
+      </w:rPr>
+    </w:lvl>
+    <w:lvl w:ilvl="2" w:tplc="40090005" w:tentative="1">
+      <w:start w:val="1"/>
+      <w:numFmt w:val="bullet"/>
+      <w:lvlText w:val=""/>
+      <w:lvlJc w:val="left"/>
+      <w:pPr>
+        <w:ind w:left="2160" w:hanging="360"/>
+      </w:pPr>
+      <w:rPr>
+        <w:rFonts w:ascii="Wingdings" w:hAnsi="Wingdings" w:hint="default"/>
+      </w:rPr>
+    </w:lvl>
+    <w:lvl w:ilvl="3" w:tplc="40090001" w:tentative="1">
+      <w:start w:val="1"/>
+      <w:numFmt w:val="bullet"/>
+      <w:lvlText w:val=""/>
+      <w:lvlJc w:val="left"/>
+      <w:pPr>
+        <w:ind w:left="2880" w:hanging="360"/>
+      </w:pPr>
+      <w:rPr>
+        <w:rFonts w:ascii="Symbol" w:hAnsi="Symbol" w:hint="default"/>
+      </w:rPr>
+    </w:lvl>
+    <w:lvl w:ilvl="4" w:tplc="40090003" w:tentative="1">
+      <w:start w:val="1"/>
+      <w:numFmt w:val="bullet"/>
+      <w:lvlText w:val="o"/>
+      <w:lvlJc w:val="left"/>
+      <w:pPr>
+        <w:ind w:left="3600" w:hanging="360"/>
+      </w:pPr>
+      <w:rPr>
+        <w:rFonts w:ascii="Courier New" w:hAnsi="Courier New" w:cs="Courier New" w:hint="default"/>
+      </w:rPr>
+    </w:lvl>
+    <w:lvl w:ilvl="5" w:tplc="40090005" w:tentative="1">
+      <w:start w:val="1"/>
+      <w:numFmt w:val="bullet"/>
+      <w:lvlText w:val=""/>
+      <w:lvlJc w:val="left"/>
+      <w:pPr>
+        <w:ind w:left="4320" w:hanging="360"/>
+      </w:pPr>
+      <w:rPr>
+        <w:rFonts w:ascii="Wingdings" w:hAnsi="Wingdings" w:hint="default"/>
+      </w:rPr>
+    </w:lvl>
+    <w:lvl w:ilvl="6" w:tplc="40090001" w:tentative="1">
+      <w:start w:val="1"/>
+      <w:numFmt w:val="bullet"/>
+      <w:lvlText w:val=""/>
+      <w:lvlJc w:val="left"/>
+      <w:pPr>
+        <w:ind w:left="5040" w:hanging="360"/>
+      </w:pPr>
+      <w:rPr>
+        <w:rFonts w:ascii="Symbol" w:hAnsi="Symbol" w:hint="default"/>
+      </w:rPr>
+    </w:lvl>
+    <w:lvl w:ilvl="7" w:tplc="40090003" w:tentative="1">
+      <w:start w:val="1"/>
+      <w:numFmt w:val="bullet"/>
+      <w:lvlText w:val="o"/>
+      <w:lvlJc w:val="left"/>
+      <w:pPr>
+        <w:ind w:left="5760" w:hanging="360"/>
+      </w:pPr>
+      <w:rPr>
+        <w:rFonts w:ascii="Courier New" w:hAnsi="Courier New" w:cs="Courier New" w:hint="default"/>
+      </w:rPr>
+    </w:lvl>
+    <w:lvl w:ilvl="8" w:tplc="40090005" w:tentative="1">
+      <w:start w:val="1"/>
+      <w:numFmt w:val="bullet"/>
+      <w:lvlText w:val=""/>
+      <w:lvlJc w:val="left"/>
+      <w:pPr>
+        <w:ind w:left="6480" w:hanging="360"/>
+      </w:pPr>
+      <w:rPr>
+        <w:rFonts w:ascii="Wingdings" w:hAnsi="Wingdings" w:hint="default"/>
       </w:rPr>
     </w:lvl>
   </w:abstractNum>
@@ -9633,12 +11113,15 @@
   <w:num w:numId="24">
     <w:abstractNumId w:val="2"/>
   </w:num>
+  <w:num w:numId="25">
+    <w:abstractNumId w:val="24"/>
+  </w:num>
   <w:numIdMacAtCleanup w:val="17"/>
 </w:numbering>
 </file>
 
 <file path=word/styles.xml><?xml version="1.0" encoding="utf-8"?>
-<w:styles xmlns:mc="http://schemas.openxmlformats.org/markup-compatibility/2006" xmlns:r="http://schemas.openxmlformats.org/officeDocument/2006/relationships" xmlns:w="http://schemas.openxmlformats.org/wordprocessingml/2006/main" xmlns:w14="http://schemas.microsoft.com/office/word/2010/wordml" mc:Ignorable="w14">
+<w:styles xmlns:r="http://schemas.openxmlformats.org/officeDocument/2006/relationships" xmlns:w="http://schemas.openxmlformats.org/wordprocessingml/2006/main">
   <w:docDefaults>
     <w:rPrDefault>
       <w:rPr>
@@ -9907,6 +11390,7 @@
     <w:uiPriority w:val="99"/>
     <w:semiHidden/>
     <w:unhideWhenUsed/>
+    <w:qFormat/>
     <w:tblPr>
       <w:tblInd w:w="0" w:type="dxa"/>
       <w:tblCellMar>
@@ -10749,7 +12233,7 @@
 </file>
 
 <file path=customXml/itemProps1.xml><?xml version="1.0" encoding="utf-8"?>
-<ds:datastoreItem xmlns:ds="http://schemas.openxmlformats.org/officeDocument/2006/customXml" ds:itemID="{1F1CDCFE-2BDB-4A3D-977C-F6869F00419D}">
+<ds:datastoreItem xmlns:ds="http://schemas.openxmlformats.org/officeDocument/2006/customXml" ds:itemID="{0676B348-ADA9-4145-8294-CB6792F36442}">
   <ds:schemaRefs>
     <ds:schemaRef ds:uri="http://schemas.openxmlformats.org/officeDocument/2006/bibliography"/>
   </ds:schemaRefs>
